--- a/ReportTemplate.docx
+++ b/ReportTemplate.docx
@@ -1,6 +1,6 @@
 
 <file path=word/document.xml><?xml version="1.0" encoding="utf-8"?>
-<w:document xmlns:wpc="http://schemas.microsoft.com/office/word/2010/wordprocessingCanvas" xmlns:cx="http://schemas.microsoft.com/office/drawing/2014/chartex" xmlns:cx1="http://schemas.microsoft.com/office/drawing/2015/9/8/chartex" xmlns:cx2="http://schemas.microsoft.com/office/drawing/2015/10/21/chartex" xmlns:cx3="http://schemas.microsoft.com/office/drawing/2016/5/9/chartex" xmlns:cx4="http://schemas.microsoft.com/office/drawing/2016/5/10/chartex" xmlns:cx5="http://schemas.microsoft.com/office/drawing/2016/5/11/chartex" xmlns:cx6="http://schemas.microsoft.com/office/drawing/2016/5/12/chartex" xmlns:cx7="http://schemas.microsoft.com/office/drawing/2016/5/13/chartex" xmlns:cx8="http://schemas.microsoft.com/office/drawing/2016/5/14/chartex" xmlns:mc="http://schemas.openxmlformats.org/markup-compatibility/2006" xmlns:aink="http://schemas.microsoft.com/office/drawing/2016/ink" xmlns:am3d="http://schemas.microsoft.com/office/drawing/2017/model3d" xmlns:o="urn:schemas-microsoft-com:office:office" xmlns:oel="http://schemas.microsoft.com/office/2019/extlst" xmlns:r="http://schemas.openxmlformats.org/officeDocument/2006/relationships" xmlns:m="http://schemas.openxmlformats.org/officeDocument/2006/math" xmlns:v="urn:schemas-microsoft-com:vml" xmlns:wp14="http://schemas.microsoft.com/office/word/2010/wordprocessingDrawing" xmlns:wp="http://schemas.openxmlformats.org/drawingml/2006/wordprocessingDrawing" xmlns:w10="urn:schemas-microsoft-com:office:word" xmlns:w="http://schemas.openxmlformats.org/wordprocessingml/2006/main" xmlns:w14="http://schemas.microsoft.com/office/word/2010/wordml" xmlns:w15="http://schemas.microsoft.com/office/word/2012/wordml" xmlns:w16cex="http://schemas.microsoft.com/office/word/2018/wordml/cex" xmlns:w16cid="http://schemas.microsoft.com/office/word/2016/wordml/cid" xmlns:w16="http://schemas.microsoft.com/office/word/2018/wordml" xmlns:w16sdtdh="http://schemas.microsoft.com/office/word/2020/wordml/sdtdatahash" xmlns:w16se="http://schemas.microsoft.com/office/word/2015/wordml/symex" xmlns:wpg="http://schemas.microsoft.com/office/word/2010/wordprocessingGroup" xmlns:wpi="http://schemas.microsoft.com/office/word/2010/wordprocessingInk" xmlns:wne="http://schemas.microsoft.com/office/word/2006/wordml" xmlns:wps="http://schemas.microsoft.com/office/word/2010/wordprocessingShape" mc:Ignorable="w14 w15 w16se w16cid w16 w16cex w16sdtdh wp14">
+<w:document xmlns:wpc="http://schemas.microsoft.com/office/word/2010/wordprocessingCanvas" xmlns:cx="http://schemas.microsoft.com/office/drawing/2014/chartex" xmlns:cx1="http://schemas.microsoft.com/office/drawing/2015/9/8/chartex" xmlns:cx2="http://schemas.microsoft.com/office/drawing/2015/10/21/chartex" xmlns:cx3="http://schemas.microsoft.com/office/drawing/2016/5/9/chartex" xmlns:cx4="http://schemas.microsoft.com/office/drawing/2016/5/10/chartex" xmlns:cx5="http://schemas.microsoft.com/office/drawing/2016/5/11/chartex" xmlns:cx6="http://schemas.microsoft.com/office/drawing/2016/5/12/chartex" xmlns:cx7="http://schemas.microsoft.com/office/drawing/2016/5/13/chartex" xmlns:cx8="http://schemas.microsoft.com/office/drawing/2016/5/14/chartex" xmlns:mc="http://schemas.openxmlformats.org/markup-compatibility/2006" xmlns:aink="http://schemas.microsoft.com/office/drawing/2016/ink" xmlns:am3d="http://schemas.microsoft.com/office/drawing/2017/model3d" xmlns:o="urn:schemas-microsoft-com:office:office" xmlns:oel="http://schemas.microsoft.com/office/2019/extlst" xmlns:r="http://schemas.openxmlformats.org/officeDocument/2006/relationships" xmlns:m="http://schemas.openxmlformats.org/officeDocument/2006/math" xmlns:v="urn:schemas-microsoft-com:vml" xmlns:wp14="http://schemas.microsoft.com/office/word/2010/wordprocessingDrawing" xmlns:wp="http://schemas.openxmlformats.org/drawingml/2006/wordprocessingDrawing" xmlns:w10="urn:schemas-microsoft-com:office:word" xmlns:w="http://schemas.openxmlformats.org/wordprocessingml/2006/main" xmlns:w14="http://schemas.microsoft.com/office/word/2010/wordml" xmlns:w15="http://schemas.microsoft.com/office/word/2012/wordml" xmlns:w16cex="http://schemas.microsoft.com/office/word/2018/wordml/cex" xmlns:w16cid="http://schemas.microsoft.com/office/word/2016/wordml/cid" xmlns:w16="http://schemas.microsoft.com/office/word/2018/wordml" xmlns:w16sdtdh="http://schemas.microsoft.com/office/word/2020/wordml/sdtdatahash" xmlns:w16se="http://schemas.microsoft.com/office/word/2015/wordml/symex" xmlns:wpg="http://schemas.microsoft.com/office/word/2010/wordprocessingGroup" xmlns:wpi="http://schemas.microsoft.com/office/word/2010/wordprocessingInk" xmlns:wne="http://schemas.microsoft.com/office/word/2006/wordml" xmlns:wps="http://schemas.microsoft.com/office/word/2010/wordprocessingShape" xmlns:a="http://schemas.openxmlformats.org/drawingml/2006/main" xmlns:pic="http://schemas.openxmlformats.org/drawingml/2006/picture" xmlns:a14="http://schemas.microsoft.com/office/drawing/2010/main" mc:Ignorable="w14 w15 w16se w16cid w16 w16cex w16sdtdh wp14">
   <w:body>
     <w:p>
       <w:pPr>
@@ -31,7 +31,7 @@
                     </pic:cNvPicPr>
                   </pic:nvPicPr>
                   <pic:blipFill>
-                    <a:blip r:embed="rId5" cstate="print">
+                    <a:blip r:embed="rId6" cstate="print">
                       <a:extLst>
                         <a:ext uri="{28A0092B-C50C-407E-A947-70E740481C1C}">
                           <a14:useLocalDpi xmlns:a14="http://schemas.microsoft.com/office/drawing/2010/main" val="0"/>
@@ -219,14 +219,13 @@
         </w:rPr>
         <w:t>Member 1 Name:</w:t>
       </w:r>
-    </w:p>
-    <w:p>
-      <w:pPr>
+      <w:r>
         <w:rPr>
           <w:color w:val="000000" w:themeColor="text1"/>
           <w:sz w:val="36"/>
         </w:rPr>
-      </w:pPr>
+        <w:t xml:space="preserve"> Matthew Guiddy</w:t>
+      </w:r>
     </w:p>
     <w:p>
       <w:pPr>
@@ -235,34 +234,56 @@
           <w:sz w:val="36"/>
         </w:rPr>
       </w:pPr>
-      <w:r>
+    </w:p>
+    <w:p>
+      <w:pPr>
         <w:rPr>
           <w:color w:val="000000" w:themeColor="text1"/>
           <w:sz w:val="36"/>
         </w:rPr>
-        <w:t>Member 2 Name:</w:t>
-      </w:r>
-    </w:p>
-    <w:p>
-      <w:pPr>
+      </w:pPr>
+      <w:r>
         <w:rPr>
           <w:color w:val="000000" w:themeColor="text1"/>
           <w:sz w:val="36"/>
         </w:rPr>
-      </w:pPr>
-    </w:p>
-    <w:p>
-      <w:pPr>
-        <w:rPr>
-          <w:color w:val="000000" w:themeColor="text1"/>
-        </w:rPr>
-      </w:pPr>
+        <w:t>Member 2 Name:</w:t>
+      </w:r>
       <w:r>
         <w:rPr>
           <w:color w:val="000000" w:themeColor="text1"/>
           <w:sz w:val="36"/>
         </w:rPr>
+        <w:t xml:space="preserve"> Griffin McCool</w:t>
+      </w:r>
+    </w:p>
+    <w:p>
+      <w:pPr>
+        <w:rPr>
+          <w:color w:val="000000" w:themeColor="text1"/>
+          <w:sz w:val="36"/>
+        </w:rPr>
+      </w:pPr>
+    </w:p>
+    <w:p>
+      <w:pPr>
+        <w:rPr>
+          <w:color w:val="000000" w:themeColor="text1"/>
+        </w:rPr>
+      </w:pPr>
+      <w:r>
+        <w:rPr>
+          <w:color w:val="000000" w:themeColor="text1"/>
+          <w:sz w:val="36"/>
+        </w:rPr>
         <w:t>Team Name:</w:t>
+      </w:r>
+      <w:r>
+        <w:rPr>
+          <w:color w:val="000000" w:themeColor="text1"/>
+          <w:sz w:val="36"/>
+        </w:rPr>
+        <w:t xml:space="preserve"> Matt and Griffin</w:t>
       </w:r>
     </w:p>
     <w:p>
@@ -325,25 +346,108 @@
         <w:ind w:left="1080"/>
       </w:pPr>
       <w:r>
+        <w:rPr/>
         <w:t>Provide the IDENTIFIER of a</w:t>
       </w:r>
       <w:r>
+        <w:rPr/>
         <w:t xml:space="preserve"> base</w:t>
       </w:r>
       <w:r>
+        <w:rPr/>
         <w:t xml:space="preserve"> case that you tested.  Explain why this is a</w:t>
       </w:r>
       <w:r>
+        <w:rPr/>
         <w:t xml:space="preserve"> base </w:t>
       </w:r>
       <w:r>
+        <w:rPr/>
         <w:t>case.</w:t>
       </w:r>
     </w:p>
     <w:p>
       <w:pPr>
+        <w:pStyle w:val="Normal"/>
         <w:ind w:left="1080"/>
-      </w:pPr>
+        <w:rPr>
+          <w:rFonts w:ascii="Calibri" w:hAnsi="Calibri" w:eastAsia="Calibri" w:cs="Calibri"/>
+          <w:noProof w:val="0"/>
+          <w:sz w:val="22"/>
+          <w:szCs w:val="22"/>
+          <w:lang w:val="en-US"/>
+        </w:rPr>
+      </w:pPr>
+      <w:r>
+        <w:rPr>
+          <w:rFonts w:ascii="Calibri" w:hAnsi="Calibri" w:eastAsia="Calibri" w:cs="Calibri"/>
+          <w:noProof w:val="0"/>
+          <w:sz w:val="22"/>
+          <w:szCs w:val="22"/>
+          <w:lang w:val="en-US"/>
+        </w:rPr>
+        <w:t>FUN-RESULTS-TEST: This is a base case because it tests a case with expected behavior in the arguments and all options are in the middle of the valid equivalence class (not on the edge). For examp</w:t>
+      </w:r>
+      <w:r>
+        <w:rPr>
+          <w:rFonts w:ascii="Calibri" w:hAnsi="Calibri" w:eastAsia="Calibri" w:cs="Calibri"/>
+          <w:noProof w:val="0"/>
+          <w:sz w:val="22"/>
+          <w:szCs w:val="22"/>
+          <w:lang w:val="en-US"/>
+        </w:rPr>
+        <w:t xml:space="preserve">le, 120 and 30 as arguments for iterations and threads respectively are both valid arguments and each thread runs 4 </w:t>
+      </w:r>
+      <w:r>
+        <w:rPr>
+          <w:rFonts w:ascii="Calibri" w:hAnsi="Calibri" w:eastAsia="Calibri" w:cs="Calibri"/>
+          <w:noProof w:val="0"/>
+          <w:sz w:val="22"/>
+          <w:szCs w:val="22"/>
+          <w:lang w:val="en-US"/>
+        </w:rPr>
+        <w:t>iterations. Thus, there is no edge case in terms of those arguments.</w:t>
+      </w:r>
+      <w:r>
+        <w:rPr>
+          <w:rFonts w:ascii="Calibri" w:hAnsi="Calibri" w:eastAsia="Calibri" w:cs="Calibri"/>
+          <w:noProof w:val="0"/>
+          <w:sz w:val="22"/>
+          <w:szCs w:val="22"/>
+          <w:lang w:val="en-US"/>
+        </w:rPr>
+        <w:t xml:space="preserve"> Also, the equivalence class for number of arguments that are valid is only 4</w:t>
+      </w:r>
+      <w:r>
+        <w:rPr>
+          <w:rFonts w:ascii="Calibri" w:hAnsi="Calibri" w:eastAsia="Calibri" w:cs="Calibri"/>
+          <w:noProof w:val="0"/>
+          <w:sz w:val="22"/>
+          <w:szCs w:val="22"/>
+          <w:lang w:val="en-US"/>
+        </w:rPr>
+        <w:t xml:space="preserve"> arguments</w:t>
+      </w:r>
+      <w:r>
+        <w:rPr>
+          <w:rFonts w:ascii="Calibri" w:hAnsi="Calibri" w:eastAsia="Calibri" w:cs="Calibri"/>
+          <w:noProof w:val="0"/>
+          <w:sz w:val="22"/>
+          <w:szCs w:val="22"/>
+          <w:lang w:val="en-US"/>
+        </w:rPr>
+        <w:t>, so while it is technically on the edge of this class,</w:t>
+      </w:r>
+      <w:r>
+        <w:rPr>
+          <w:rFonts w:ascii="Calibri" w:hAnsi="Calibri" w:eastAsia="Calibri" w:cs="Calibri"/>
+          <w:noProof w:val="0"/>
+          <w:sz w:val="22"/>
+          <w:szCs w:val="22"/>
+          <w:lang w:val="en-US"/>
+        </w:rPr>
+        <w:t xml:space="preserve"> it is also the only valid number of arguments making it a base case.</w:t>
+      </w:r>
     </w:p>
     <w:p>
       <w:pPr>
@@ -380,13 +484,27 @@
         <w:ind w:left="1080"/>
       </w:pPr>
       <w:r>
+        <w:rPr/>
         <w:t>Provide the IDENTIFIER of an edge case that you tested.  Explain why this is an edge case.</w:t>
       </w:r>
     </w:p>
     <w:p>
       <w:pPr>
+        <w:pStyle w:val="Normal"/>
         <w:ind w:left="1080"/>
       </w:pPr>
+      <w:r>
+        <w:rPr/>
+        <w:t xml:space="preserve">TEST-ARGS-NUMBER-FIVE-ARGS: This is an edge case because it tests the behavior when five arguments are passed on the command line. Since four arguments are the </w:t>
+      </w:r>
+      <w:r>
+        <w:rPr/>
+        <w:t>anticipated</w:t>
+      </w:r>
+      <w:r>
+        <w:rPr/>
+        <w:t xml:space="preserve"> number of arguments, five arguments would be an edge case.</w:t>
+      </w:r>
     </w:p>
     <w:p>
       <w:pPr>
@@ -423,19 +541,110 @@
         <w:ind w:left="1080"/>
       </w:pPr>
       <w:r>
-        <w:t>Provide the IDENTIFIER of a</w:t>
-      </w:r>
-      <w:r>
+        <w:rPr/>
+        <w:t>Provide</w:t>
+      </w:r>
+      <w:r>
+        <w:rPr/>
+        <w:t xml:space="preserve"> the IDENTIFIER of a</w:t>
+      </w:r>
+      <w:r>
+        <w:rPr/>
         <w:t xml:space="preserve"> corner</w:t>
       </w:r>
       <w:r>
-        <w:t xml:space="preserve"> case that you tested.  Explain why this is a</w:t>
-      </w:r>
-      <w:r>
+        <w:rPr/>
+        <w:t xml:space="preserve"> case that you tested</w:t>
+      </w:r>
+      <w:r>
+        <w:rPr/>
+        <w:t xml:space="preserve">.  </w:t>
+      </w:r>
+      <w:r>
+        <w:rPr/>
+        <w:t>Explain why this is a</w:t>
+      </w:r>
+      <w:r>
+        <w:rPr/>
         <w:t xml:space="preserve"> corner</w:t>
       </w:r>
       <w:r>
+        <w:rPr/>
         <w:t xml:space="preserve"> case.</w:t>
+      </w:r>
+    </w:p>
+    <w:p>
+      <w:pPr>
+        <w:pStyle w:val="Normal"/>
+        <w:ind w:left="1080"/>
+      </w:pPr>
+      <w:r>
+        <w:rPr/>
+        <w:t>FUN-SMALL-NUM-TEST</w:t>
+      </w:r>
+      <w:r>
+        <w:rPr/>
+        <w:t>-G</w:t>
+      </w:r>
+      <w:r>
+        <w:rPr/>
+        <w:t>REATER</w:t>
+      </w:r>
+      <w:r>
+        <w:rPr/>
+        <w:t>-LARGE</w:t>
+      </w:r>
+      <w:r>
+        <w:rPr/>
+        <w:t>: This is a corner case because the argument “5000000” for number of iterations is much &gt; 100</w:t>
+      </w:r>
+      <w:r>
+        <w:rPr/>
+        <w:t>.</w:t>
+      </w:r>
+      <w:r>
+        <w:rPr/>
+        <w:t xml:space="preserve"> </w:t>
+      </w:r>
+      <w:r>
+        <w:rPr/>
+        <w:t>This</w:t>
+      </w:r>
+      <w:r>
+        <w:rPr/>
+        <w:t xml:space="preserve"> </w:t>
+      </w:r>
+      <w:r>
+        <w:rPr/>
+        <w:t>is a requirement of FUN-SMALL-NUM</w:t>
+      </w:r>
+      <w:r>
+        <w:rPr/>
+        <w:t>.</w:t>
+      </w:r>
+      <w:r>
+        <w:rPr/>
+        <w:t xml:space="preserve"> </w:t>
+      </w:r>
+      <w:r>
+        <w:rPr/>
+        <w:t xml:space="preserve">"5000000” </w:t>
+      </w:r>
+      <w:r>
+        <w:rPr/>
+        <w:t>i</w:t>
+      </w:r>
+      <w:r>
+        <w:rPr/>
+        <w:t>s</w:t>
+      </w:r>
+      <w:r>
+        <w:rPr/>
+        <w:t xml:space="preserve"> a number far from any edge</w:t>
+      </w:r>
+      <w:r>
+        <w:rPr/>
+        <w:t>, therefore it is a corner case.</w:t>
       </w:r>
     </w:p>
     <w:p>
@@ -554,12 +763,14 @@
         <w:tc>
           <w:tcPr>
             <w:tcW w:w="1558" w:type="dxa"/>
+            <w:tcMar/>
           </w:tcPr>
           <w:p/>
         </w:tc>
         <w:tc>
           <w:tcPr>
             <w:tcW w:w="1558" w:type="dxa"/>
+            <w:tcMar/>
             <w:textDirection w:val="btLr"/>
             <w:vAlign w:val="center"/>
           </w:tcPr>
@@ -575,6 +786,7 @@
         <w:tc>
           <w:tcPr>
             <w:tcW w:w="1558" w:type="dxa"/>
+            <w:tcMar/>
             <w:textDirection w:val="btLr"/>
             <w:vAlign w:val="center"/>
           </w:tcPr>
@@ -590,6 +802,7 @@
         <w:tc>
           <w:tcPr>
             <w:tcW w:w="1558" w:type="dxa"/>
+            <w:tcMar/>
             <w:textDirection w:val="btLr"/>
             <w:vAlign w:val="center"/>
           </w:tcPr>
@@ -605,6 +818,7 @@
         <w:tc>
           <w:tcPr>
             <w:tcW w:w="1559" w:type="dxa"/>
+            <w:tcMar/>
             <w:textDirection w:val="btLr"/>
             <w:vAlign w:val="center"/>
           </w:tcPr>
@@ -620,6 +834,7 @@
         <w:tc>
           <w:tcPr>
             <w:tcW w:w="1559" w:type="dxa"/>
+            <w:tcMar/>
             <w:textDirection w:val="btLr"/>
             <w:vAlign w:val="center"/>
           </w:tcPr>
@@ -637,218 +852,881 @@
         <w:tc>
           <w:tcPr>
             <w:tcW w:w="1558" w:type="dxa"/>
-          </w:tcPr>
-          <w:p>
+            <w:tcMar/>
+          </w:tcPr>
+          <w:p>
+            <w:pPr>
+              <w:pStyle w:val="Normal"/>
+            </w:pPr>
             <w:r>
-              <w:t>TEST</w:t>
+              <w:rPr/>
+              <w:t>TEST-ARGS-NUMBER-THREE-ARGS</w:t>
+            </w:r>
+          </w:p>
+        </w:tc>
+        <w:tc>
+          <w:tcPr>
+            <w:tcW w:w="1558" w:type="dxa"/>
+            <w:tcMar/>
+          </w:tcPr>
+          <w:p>
+            <w:pPr>
+              <w:jc w:val="center"/>
+            </w:pPr>
+            <w:r>
+              <w:rPr/>
+              <w:t>x</w:t>
+            </w:r>
+          </w:p>
+        </w:tc>
+        <w:tc>
+          <w:tcPr>
+            <w:tcW w:w="1558" w:type="dxa"/>
+            <w:tcMar/>
+          </w:tcPr>
+          <w:p>
+            <w:pPr>
+              <w:jc w:val="center"/>
+            </w:pPr>
+          </w:p>
+        </w:tc>
+        <w:tc>
+          <w:tcPr>
+            <w:tcW w:w="1558" w:type="dxa"/>
+            <w:tcMar/>
+          </w:tcPr>
+          <w:p>
+            <w:pPr>
+              <w:jc w:val="center"/>
+            </w:pPr>
+          </w:p>
+        </w:tc>
+        <w:tc>
+          <w:tcPr>
+            <w:tcW w:w="1559" w:type="dxa"/>
+            <w:tcMar/>
+          </w:tcPr>
+          <w:p>
+            <w:pPr>
+              <w:jc w:val="center"/>
+            </w:pPr>
+          </w:p>
+        </w:tc>
+        <w:tc>
+          <w:tcPr>
+            <w:tcW w:w="1559" w:type="dxa"/>
+            <w:tcMar/>
+          </w:tcPr>
+          <w:p>
+            <w:pPr>
+              <w:jc w:val="center"/>
+            </w:pPr>
+          </w:p>
+        </w:tc>
+      </w:tr>
+      <w:tr>
+        <w:tc>
+          <w:tcPr>
+            <w:tcW w:w="1558" w:type="dxa"/>
+            <w:tcMar/>
+          </w:tcPr>
+          <w:p>
+            <w:pPr>
+              <w:pStyle w:val="Normal"/>
+            </w:pPr>
+            <w:r>
+              <w:rPr/>
+              <w:t>TEST-ARGS-NUMBER-FIVE-ARGS</w:t>
+            </w:r>
+          </w:p>
+        </w:tc>
+        <w:tc>
+          <w:tcPr>
+            <w:tcW w:w="1558" w:type="dxa"/>
+            <w:tcMar/>
+          </w:tcPr>
+          <w:p>
+            <w:pPr>
+              <w:jc w:val="center"/>
+            </w:pPr>
+            <w:r>
+              <w:rPr/>
+              <w:t>x</w:t>
+            </w:r>
+          </w:p>
+        </w:tc>
+        <w:tc>
+          <w:tcPr>
+            <w:tcW w:w="1558" w:type="dxa"/>
+            <w:tcMar/>
+          </w:tcPr>
+          <w:p>
+            <w:pPr>
+              <w:jc w:val="center"/>
+            </w:pPr>
+          </w:p>
+        </w:tc>
+        <w:tc>
+          <w:tcPr>
+            <w:tcW w:w="1558" w:type="dxa"/>
+            <w:tcMar/>
+          </w:tcPr>
+          <w:p>
+            <w:pPr>
+              <w:jc w:val="center"/>
+            </w:pPr>
+          </w:p>
+        </w:tc>
+        <w:tc>
+          <w:tcPr>
+            <w:tcW w:w="1559" w:type="dxa"/>
+            <w:tcMar/>
+          </w:tcPr>
+          <w:p>
+            <w:pPr>
+              <w:jc w:val="center"/>
+            </w:pPr>
+          </w:p>
+        </w:tc>
+        <w:tc>
+          <w:tcPr>
+            <w:tcW w:w="1559" w:type="dxa"/>
+            <w:tcMar/>
+          </w:tcPr>
+          <w:p>
+            <w:pPr>
+              <w:jc w:val="center"/>
+            </w:pPr>
+          </w:p>
+        </w:tc>
+      </w:tr>
+      <w:tr>
+        <w:tc>
+          <w:tcPr>
+            <w:tcW w:w="1558" w:type="dxa"/>
+            <w:tcMar/>
+          </w:tcPr>
+          <w:p>
+            <w:pPr>
+              <w:pStyle w:val="Normal"/>
+            </w:pPr>
+            <w:r>
+              <w:rPr/>
+              <w:t>TEST-INVALID-ITERATIONS-ARG</w:t>
+            </w:r>
+          </w:p>
+        </w:tc>
+        <w:tc>
+          <w:tcPr>
+            <w:tcW w:w="1558" w:type="dxa"/>
+            <w:tcMar/>
+          </w:tcPr>
+          <w:p>
+            <w:pPr>
+              <w:jc w:val="center"/>
+            </w:pPr>
+          </w:p>
+        </w:tc>
+        <w:tc>
+          <w:tcPr>
+            <w:tcW w:w="1558" w:type="dxa"/>
+            <w:tcMar/>
+          </w:tcPr>
+          <w:p>
+            <w:pPr>
+              <w:jc w:val="center"/>
+            </w:pPr>
+            <w:r>
+              <w:rPr/>
+              <w:t>x</w:t>
+            </w:r>
+          </w:p>
+        </w:tc>
+        <w:tc>
+          <w:tcPr>
+            <w:tcW w:w="1558" w:type="dxa"/>
+            <w:tcMar/>
+          </w:tcPr>
+          <w:p>
+            <w:pPr>
+              <w:jc w:val="center"/>
+            </w:pPr>
+          </w:p>
+        </w:tc>
+        <w:tc>
+          <w:tcPr>
+            <w:tcW w:w="1559" w:type="dxa"/>
+            <w:tcMar/>
+          </w:tcPr>
+          <w:p>
+            <w:pPr>
+              <w:jc w:val="center"/>
+            </w:pPr>
+          </w:p>
+        </w:tc>
+        <w:tc>
+          <w:tcPr>
+            <w:tcW w:w="1559" w:type="dxa"/>
+            <w:tcMar/>
+          </w:tcPr>
+          <w:p>
+            <w:pPr>
+              <w:jc w:val="center"/>
+            </w:pPr>
+          </w:p>
+        </w:tc>
+      </w:tr>
+      <w:tr>
+        <w:trPr>
+          <w:trHeight w:val="300"/>
+        </w:trPr>
+        <w:tc>
+          <w:tcPr>
+            <w:tcW w:w="1509" w:type="dxa"/>
+            <w:tcMar/>
+          </w:tcPr>
+          <w:p>
+            <w:pPr>
+              <w:pStyle w:val="Normal"/>
+            </w:pPr>
+            <w:r>
+              <w:rPr/>
+              <w:t>TEST-INVALID-THREADS-ARG</w:t>
+            </w:r>
+          </w:p>
+        </w:tc>
+        <w:tc>
+          <w:tcPr>
+            <w:tcW w:w="1495" w:type="dxa"/>
+            <w:tcMar/>
+          </w:tcPr>
+          <w:p>
+            <w:pPr>
+              <w:pStyle w:val="Normal"/>
+              <w:jc w:val="center"/>
+            </w:pPr>
+          </w:p>
+        </w:tc>
+        <w:tc>
+          <w:tcPr>
+            <w:tcW w:w="1496" w:type="dxa"/>
+            <w:tcMar/>
+          </w:tcPr>
+          <w:p>
+            <w:pPr>
+              <w:pStyle w:val="Normal"/>
+              <w:jc w:val="center"/>
+            </w:pPr>
+            <w:r>
+              <w:rPr/>
+              <w:t>x</w:t>
+            </w:r>
+          </w:p>
+        </w:tc>
+        <w:tc>
+          <w:tcPr>
+            <w:tcW w:w="1496" w:type="dxa"/>
+            <w:tcMar/>
+          </w:tcPr>
+          <w:p>
+            <w:pPr>
+              <w:pStyle w:val="Normal"/>
+              <w:jc w:val="center"/>
+            </w:pPr>
+          </w:p>
+        </w:tc>
+        <w:tc>
+          <w:tcPr>
+            <w:tcW w:w="1497" w:type="dxa"/>
+            <w:tcMar/>
+          </w:tcPr>
+          <w:p>
+            <w:pPr>
+              <w:pStyle w:val="Normal"/>
+              <w:jc w:val="center"/>
+            </w:pPr>
+          </w:p>
+        </w:tc>
+        <w:tc>
+          <w:tcPr>
+            <w:tcW w:w="1497" w:type="dxa"/>
+            <w:tcMar/>
+          </w:tcPr>
+          <w:p>
+            <w:pPr>
+              <w:pStyle w:val="Normal"/>
+              <w:jc w:val="center"/>
+            </w:pPr>
+          </w:p>
+        </w:tc>
+      </w:tr>
+      <w:tr>
+        <w:trPr>
+          <w:trHeight w:val="300"/>
+        </w:trPr>
+        <w:tc>
+          <w:tcPr>
+            <w:tcW w:w="1509" w:type="dxa"/>
+            <w:tcMar/>
+          </w:tcPr>
+          <w:p>
+            <w:pPr>
+              <w:pStyle w:val="Normal"/>
+            </w:pPr>
+            <w:r>
+              <w:rPr>
+                <w:rFonts w:ascii="Calibri" w:hAnsi="Calibri" w:eastAsia="Calibri" w:cs="Calibri"/>
+                <w:noProof w:val="0"/>
+                <w:sz w:val="22"/>
+                <w:szCs w:val="22"/>
+                <w:lang w:val="en-US"/>
+              </w:rPr>
+              <w:t>FUN-RESULTS-TEST</w:t>
+            </w:r>
+          </w:p>
+        </w:tc>
+        <w:tc>
+          <w:tcPr>
+            <w:tcW w:w="1495" w:type="dxa"/>
+            <w:tcMar/>
+          </w:tcPr>
+          <w:p>
+            <w:pPr>
+              <w:pStyle w:val="Normal"/>
+              <w:jc w:val="center"/>
+            </w:pPr>
+            <w:r>
+              <w:rPr/>
+              <w:t>x</w:t>
+            </w:r>
+          </w:p>
+        </w:tc>
+        <w:tc>
+          <w:tcPr>
+            <w:tcW w:w="1496" w:type="dxa"/>
+            <w:tcMar/>
+          </w:tcPr>
+          <w:p>
+            <w:pPr>
+              <w:pStyle w:val="Normal"/>
+              <w:jc w:val="center"/>
+            </w:pPr>
+          </w:p>
+        </w:tc>
+        <w:tc>
+          <w:tcPr>
+            <w:tcW w:w="1496" w:type="dxa"/>
+            <w:tcMar/>
+          </w:tcPr>
+          <w:p>
+            <w:pPr>
+              <w:pStyle w:val="Normal"/>
+              <w:jc w:val="center"/>
+            </w:pPr>
+            <w:r>
+              <w:rPr/>
+              <w:t>x</w:t>
+            </w:r>
+          </w:p>
+        </w:tc>
+        <w:tc>
+          <w:tcPr>
+            <w:tcW w:w="1497" w:type="dxa"/>
+            <w:tcMar/>
+          </w:tcPr>
+          <w:p>
+            <w:pPr>
+              <w:pStyle w:val="Normal"/>
+              <w:jc w:val="center"/>
+            </w:pPr>
+            <w:r>
+              <w:rPr/>
+              <w:t>x</w:t>
+            </w:r>
+          </w:p>
+        </w:tc>
+        <w:tc>
+          <w:tcPr>
+            <w:tcW w:w="1497" w:type="dxa"/>
+            <w:tcMar/>
+          </w:tcPr>
+          <w:p>
+            <w:pPr>
+              <w:pStyle w:val="Normal"/>
+              <w:jc w:val="center"/>
+            </w:pPr>
+            <w:r>
+              <w:rPr/>
+              <w:t>x</w:t>
+            </w:r>
+          </w:p>
+        </w:tc>
+      </w:tr>
+      <w:tr>
+        <w:trPr>
+          <w:trHeight w:val="660"/>
+        </w:trPr>
+        <w:tc>
+          <w:tcPr>
+            <w:tcW w:w="1509" w:type="dxa"/>
+            <w:tcMar/>
+          </w:tcPr>
+          <w:p>
+            <w:pPr>
+              <w:pStyle w:val="Normal"/>
+            </w:pPr>
+            <w:r>
+              <w:rPr/>
+              <w:t>FUN-SMALL-NUM-TEST</w:t>
             </w:r>
             <w:r>
-              <w:t>-</w:t>
+              <w:rPr/>
+              <w:t>-GREATER</w:t>
             </w:r>
             <w:r>
-              <w:t>CASE</w:t>
+              <w:rPr/>
+              <w:t>-LARGE</w:t>
             </w:r>
+          </w:p>
+        </w:tc>
+        <w:tc>
+          <w:tcPr>
+            <w:tcW w:w="1495" w:type="dxa"/>
+            <w:tcMar/>
+          </w:tcPr>
+          <w:p>
+            <w:pPr>
+              <w:pStyle w:val="Normal"/>
+              <w:jc w:val="center"/>
+            </w:pPr>
             <w:r>
-              <w:t>-</w:t>
+              <w:rPr/>
+              <w:t>x</w:t>
             </w:r>
+          </w:p>
+        </w:tc>
+        <w:tc>
+          <w:tcPr>
+            <w:tcW w:w="1496" w:type="dxa"/>
+            <w:tcMar/>
+          </w:tcPr>
+          <w:p>
+            <w:pPr>
+              <w:pStyle w:val="Normal"/>
+              <w:jc w:val="center"/>
+            </w:pPr>
+          </w:p>
+        </w:tc>
+        <w:tc>
+          <w:tcPr>
+            <w:tcW w:w="1496" w:type="dxa"/>
+            <w:tcMar/>
+          </w:tcPr>
+          <w:p>
+            <w:pPr>
+              <w:pStyle w:val="Normal"/>
+              <w:jc w:val="center"/>
+            </w:pPr>
             <w:r>
-              <w:t>1</w:t>
+              <w:rPr/>
+              <w:t>x</w:t>
             </w:r>
           </w:p>
         </w:tc>
         <w:tc>
           <w:tcPr>
-            <w:tcW w:w="1558" w:type="dxa"/>
-          </w:tcPr>
-          <w:p>
-            <w:pPr>
+            <w:tcW w:w="1497" w:type="dxa"/>
+            <w:tcMar/>
+          </w:tcPr>
+          <w:p>
+            <w:pPr>
+              <w:pStyle w:val="Normal"/>
               <w:jc w:val="center"/>
             </w:pPr>
-          </w:p>
-        </w:tc>
-        <w:tc>
-          <w:tcPr>
-            <w:tcW w:w="1558" w:type="dxa"/>
-          </w:tcPr>
-          <w:p>
-            <w:pPr>
+            <w:r>
+              <w:rPr/>
+              <w:t>x</w:t>
+            </w:r>
+          </w:p>
+        </w:tc>
+        <w:tc>
+          <w:tcPr>
+            <w:tcW w:w="1497" w:type="dxa"/>
+            <w:tcMar/>
+          </w:tcPr>
+          <w:p>
+            <w:pPr>
+              <w:pStyle w:val="Normal"/>
               <w:jc w:val="center"/>
             </w:pPr>
-          </w:p>
-        </w:tc>
-        <w:tc>
-          <w:tcPr>
-            <w:tcW w:w="1558" w:type="dxa"/>
-          </w:tcPr>
-          <w:p>
-            <w:pPr>
-              <w:jc w:val="center"/>
-            </w:pPr>
             <w:r>
-              <w:t>X</w:t>
+              <w:rPr/>
+              <w:t>x</w:t>
             </w:r>
-          </w:p>
-        </w:tc>
-        <w:tc>
-          <w:tcPr>
-            <w:tcW w:w="1559" w:type="dxa"/>
-          </w:tcPr>
-          <w:p>
-            <w:pPr>
-              <w:jc w:val="center"/>
-            </w:pPr>
-            <w:r>
-              <w:t>X</w:t>
-            </w:r>
-          </w:p>
-        </w:tc>
-        <w:tc>
-          <w:tcPr>
-            <w:tcW w:w="1559" w:type="dxa"/>
-          </w:tcPr>
-          <w:p>
-            <w:pPr>
-              <w:jc w:val="center"/>
-            </w:pPr>
           </w:p>
         </w:tc>
       </w:tr>
       <w:tr>
-        <w:tc>
-          <w:tcPr>
-            <w:tcW w:w="1558" w:type="dxa"/>
-          </w:tcPr>
-          <w:p>
+        <w:trPr>
+          <w:trHeight w:val="300"/>
+        </w:trPr>
+        <w:tc>
+          <w:tcPr>
+            <w:tcW w:w="1509" w:type="dxa"/>
+            <w:tcMar/>
+          </w:tcPr>
+          <w:p>
+            <w:pPr>
+              <w:pStyle w:val="Normal"/>
+            </w:pPr>
             <w:r>
-              <w:t>TEST</w:t>
+              <w:rPr/>
+              <w:t>FUN-SMALL-NUM-TEST-LESS</w:t>
             </w:r>
+          </w:p>
+        </w:tc>
+        <w:tc>
+          <w:tcPr>
+            <w:tcW w:w="1495" w:type="dxa"/>
+            <w:tcMar/>
+          </w:tcPr>
+          <w:p>
+            <w:pPr>
+              <w:pStyle w:val="Normal"/>
+              <w:jc w:val="center"/>
+            </w:pPr>
+          </w:p>
+        </w:tc>
+        <w:tc>
+          <w:tcPr>
+            <w:tcW w:w="1496" w:type="dxa"/>
+            <w:tcMar/>
+          </w:tcPr>
+          <w:p>
+            <w:pPr>
+              <w:pStyle w:val="Normal"/>
+              <w:jc w:val="center"/>
+            </w:pPr>
+          </w:p>
+        </w:tc>
+        <w:tc>
+          <w:tcPr>
+            <w:tcW w:w="1496" w:type="dxa"/>
+            <w:tcMar/>
+          </w:tcPr>
+          <w:p>
+            <w:pPr>
+              <w:pStyle w:val="Normal"/>
+              <w:jc w:val="center"/>
+            </w:pPr>
+          </w:p>
+        </w:tc>
+        <w:tc>
+          <w:tcPr>
+            <w:tcW w:w="1497" w:type="dxa"/>
+            <w:tcMar/>
+          </w:tcPr>
+          <w:p>
+            <w:pPr>
+              <w:pStyle w:val="Normal"/>
+              <w:jc w:val="center"/>
+            </w:pPr>
+          </w:p>
+        </w:tc>
+        <w:tc>
+          <w:tcPr>
+            <w:tcW w:w="1497" w:type="dxa"/>
+            <w:tcMar/>
+          </w:tcPr>
+          <w:p>
+            <w:pPr>
+              <w:pStyle w:val="Normal"/>
+              <w:jc w:val="center"/>
+            </w:pPr>
             <w:r>
-              <w:t>-</w:t>
+              <w:rPr/>
+              <w:t>x</w:t>
             </w:r>
-            <w:r>
-              <w:t>CASE</w:t>
-            </w:r>
-            <w:r>
-              <w:t>-</w:t>
-            </w:r>
-            <w:r>
-              <w:t>2</w:t>
-            </w:r>
-          </w:p>
-        </w:tc>
-        <w:tc>
-          <w:tcPr>
-            <w:tcW w:w="1558" w:type="dxa"/>
-          </w:tcPr>
-          <w:p>
-            <w:pPr>
-              <w:jc w:val="center"/>
-            </w:pPr>
-          </w:p>
-        </w:tc>
-        <w:tc>
-          <w:tcPr>
-            <w:tcW w:w="1558" w:type="dxa"/>
-          </w:tcPr>
-          <w:p>
-            <w:pPr>
-              <w:jc w:val="center"/>
-            </w:pPr>
-            <w:r>
-              <w:t>X</w:t>
-            </w:r>
-          </w:p>
-        </w:tc>
-        <w:tc>
-          <w:tcPr>
-            <w:tcW w:w="1558" w:type="dxa"/>
-          </w:tcPr>
-          <w:p>
-            <w:pPr>
-              <w:jc w:val="center"/>
-            </w:pPr>
-          </w:p>
-        </w:tc>
-        <w:tc>
-          <w:tcPr>
-            <w:tcW w:w="1559" w:type="dxa"/>
-          </w:tcPr>
-          <w:p>
-            <w:pPr>
-              <w:jc w:val="center"/>
-            </w:pPr>
-          </w:p>
-        </w:tc>
-        <w:tc>
-          <w:tcPr>
-            <w:tcW w:w="1559" w:type="dxa"/>
-          </w:tcPr>
-          <w:p>
-            <w:pPr>
-              <w:jc w:val="center"/>
-            </w:pPr>
           </w:p>
         </w:tc>
       </w:tr>
       <w:tr>
-        <w:tc>
-          <w:tcPr>
-            <w:tcW w:w="1558" w:type="dxa"/>
-          </w:tcPr>
-          <w:p>
+        <w:trPr>
+          <w:trHeight w:val="555"/>
+        </w:trPr>
+        <w:tc>
+          <w:tcPr>
+            <w:tcW w:w="1509" w:type="dxa"/>
+            <w:tcMar/>
+          </w:tcPr>
+          <w:p>
+            <w:pPr>
+              <w:pStyle w:val="Normal"/>
+            </w:pPr>
             <w:r>
-              <w:t>…</w:t>
+              <w:rPr/>
+              <w:t>FUN-SMALL-NUM-TEST-EXACT</w:t>
             </w:r>
           </w:p>
         </w:tc>
         <w:tc>
           <w:tcPr>
-            <w:tcW w:w="1558" w:type="dxa"/>
-          </w:tcPr>
-          <w:p>
-            <w:pPr>
+            <w:tcW w:w="1495" w:type="dxa"/>
+            <w:tcMar/>
+          </w:tcPr>
+          <w:p>
+            <w:pPr>
+              <w:pStyle w:val="Normal"/>
               <w:jc w:val="center"/>
             </w:pPr>
           </w:p>
         </w:tc>
         <w:tc>
           <w:tcPr>
-            <w:tcW w:w="1558" w:type="dxa"/>
-          </w:tcPr>
-          <w:p>
-            <w:pPr>
+            <w:tcW w:w="1496" w:type="dxa"/>
+            <w:tcMar/>
+          </w:tcPr>
+          <w:p>
+            <w:pPr>
+              <w:pStyle w:val="Normal"/>
               <w:jc w:val="center"/>
             </w:pPr>
           </w:p>
         </w:tc>
         <w:tc>
           <w:tcPr>
-            <w:tcW w:w="1558" w:type="dxa"/>
-          </w:tcPr>
-          <w:p>
-            <w:pPr>
+            <w:tcW w:w="1496" w:type="dxa"/>
+            <w:tcMar/>
+          </w:tcPr>
+          <w:p>
+            <w:pPr>
+              <w:pStyle w:val="Normal"/>
               <w:jc w:val="center"/>
             </w:pPr>
-          </w:p>
-        </w:tc>
-        <w:tc>
-          <w:tcPr>
-            <w:tcW w:w="1559" w:type="dxa"/>
-          </w:tcPr>
-          <w:p>
-            <w:pPr>
+            <w:r>
+              <w:rPr/>
+              <w:t>x</w:t>
+            </w:r>
+          </w:p>
+        </w:tc>
+        <w:tc>
+          <w:tcPr>
+            <w:tcW w:w="1497" w:type="dxa"/>
+            <w:tcMar/>
+          </w:tcPr>
+          <w:p>
+            <w:pPr>
+              <w:pStyle w:val="Normal"/>
               <w:jc w:val="center"/>
             </w:pPr>
-          </w:p>
-        </w:tc>
-        <w:tc>
-          <w:tcPr>
-            <w:tcW w:w="1559" w:type="dxa"/>
-          </w:tcPr>
-          <w:p>
-            <w:pPr>
+            <w:r>
+              <w:rPr/>
+              <w:t>x</w:t>
+            </w:r>
+          </w:p>
+        </w:tc>
+        <w:tc>
+          <w:tcPr>
+            <w:tcW w:w="1497" w:type="dxa"/>
+            <w:tcMar/>
+          </w:tcPr>
+          <w:p>
+            <w:pPr>
+              <w:pStyle w:val="Normal"/>
               <w:jc w:val="center"/>
             </w:pPr>
+            <w:r>
+              <w:rPr/>
+              <w:t>x</w:t>
+            </w:r>
+          </w:p>
+        </w:tc>
+      </w:tr>
+      <w:tr>
+        <w:trPr>
+          <w:trHeight w:val="930"/>
+        </w:trPr>
+        <w:tc>
+          <w:tcPr>
+            <w:tcW w:w="1509" w:type="dxa"/>
+            <w:tcMar/>
+          </w:tcPr>
+          <w:p>
+            <w:pPr>
+              <w:pStyle w:val="Normal"/>
+            </w:pPr>
+            <w:r>
+              <w:rPr/>
+              <w:t>FUN-SMALL-NUM-TEST-GREATER-SMALL</w:t>
+            </w:r>
+          </w:p>
+        </w:tc>
+        <w:tc>
+          <w:tcPr>
+            <w:tcW w:w="1495" w:type="dxa"/>
+            <w:tcMar/>
+          </w:tcPr>
+          <w:p>
+            <w:pPr>
+              <w:pStyle w:val="Normal"/>
+              <w:jc w:val="center"/>
+            </w:pPr>
+          </w:p>
+        </w:tc>
+        <w:tc>
+          <w:tcPr>
+            <w:tcW w:w="1496" w:type="dxa"/>
+            <w:tcMar/>
+          </w:tcPr>
+          <w:p>
+            <w:pPr>
+              <w:pStyle w:val="Normal"/>
+              <w:jc w:val="center"/>
+            </w:pPr>
+          </w:p>
+        </w:tc>
+        <w:tc>
+          <w:tcPr>
+            <w:tcW w:w="1496" w:type="dxa"/>
+            <w:tcMar/>
+          </w:tcPr>
+          <w:p>
+            <w:pPr>
+              <w:pStyle w:val="Normal"/>
+              <w:jc w:val="center"/>
+            </w:pPr>
+            <w:r>
+              <w:rPr/>
+              <w:t>x</w:t>
+            </w:r>
+          </w:p>
+        </w:tc>
+        <w:tc>
+          <w:tcPr>
+            <w:tcW w:w="1497" w:type="dxa"/>
+            <w:tcMar/>
+          </w:tcPr>
+          <w:p>
+            <w:pPr>
+              <w:pStyle w:val="Normal"/>
+              <w:jc w:val="center"/>
+            </w:pPr>
+            <w:r>
+              <w:rPr/>
+              <w:t>x</w:t>
+            </w:r>
+          </w:p>
+        </w:tc>
+        <w:tc>
+          <w:tcPr>
+            <w:tcW w:w="1497" w:type="dxa"/>
+            <w:tcMar/>
+          </w:tcPr>
+          <w:p>
+            <w:pPr>
+              <w:pStyle w:val="Normal"/>
+              <w:bidi w:val="0"/>
+              <w:spacing w:before="0" w:beforeAutospacing="off" w:after="0" w:afterAutospacing="off" w:line="259" w:lineRule="auto"/>
+              <w:ind w:left="0" w:right="0"/>
+              <w:jc w:val="center"/>
+            </w:pPr>
+            <w:r>
+              <w:rPr/>
+              <w:t>x</w:t>
+            </w:r>
+          </w:p>
+        </w:tc>
+      </w:tr>
+      <w:tr>
+        <w:trPr>
+          <w:trHeight w:val="930"/>
+        </w:trPr>
+        <w:tc>
+          <w:tcPr>
+            <w:tcW w:w="1509" w:type="dxa"/>
+            <w:tcMar/>
+          </w:tcPr>
+          <w:p>
+            <w:pPr>
+              <w:pStyle w:val="Normal"/>
+            </w:pPr>
+            <w:r>
+              <w:rPr/>
+              <w:t>ITERATIONS-TEST-OVERFLOW</w:t>
+            </w:r>
+          </w:p>
+        </w:tc>
+        <w:tc>
+          <w:tcPr>
+            <w:tcW w:w="1495" w:type="dxa"/>
+            <w:tcMar/>
+          </w:tcPr>
+          <w:p>
+            <w:pPr>
+              <w:pStyle w:val="Normal"/>
+              <w:jc w:val="center"/>
+            </w:pPr>
+          </w:p>
+        </w:tc>
+        <w:tc>
+          <w:tcPr>
+            <w:tcW w:w="1496" w:type="dxa"/>
+            <w:tcMar/>
+          </w:tcPr>
+          <w:p>
+            <w:pPr>
+              <w:pStyle w:val="Normal"/>
+              <w:jc w:val="center"/>
+            </w:pPr>
+          </w:p>
+        </w:tc>
+        <w:tc>
+          <w:tcPr>
+            <w:tcW w:w="1496" w:type="dxa"/>
+            <w:tcMar/>
+          </w:tcPr>
+          <w:p>
+            <w:pPr>
+              <w:pStyle w:val="Normal"/>
+              <w:jc w:val="center"/>
+            </w:pPr>
+            <w:r>
+              <w:rPr/>
+              <w:t>x</w:t>
+            </w:r>
+          </w:p>
+        </w:tc>
+        <w:tc>
+          <w:tcPr>
+            <w:tcW w:w="1497" w:type="dxa"/>
+            <w:tcMar/>
+          </w:tcPr>
+          <w:p>
+            <w:pPr>
+              <w:pStyle w:val="Normal"/>
+              <w:jc w:val="center"/>
+            </w:pPr>
+            <w:r>
+              <w:rPr/>
+              <w:t>x</w:t>
+            </w:r>
+          </w:p>
+        </w:tc>
+        <w:tc>
+          <w:tcPr>
+            <w:tcW w:w="1497" w:type="dxa"/>
+            <w:tcMar/>
+          </w:tcPr>
+          <w:p>
+            <w:pPr>
+              <w:pStyle w:val="Normal"/>
+              <w:spacing w:line="259" w:lineRule="auto"/>
+              <w:jc w:val="center"/>
+            </w:pPr>
+            <w:r>
+              <w:rPr/>
+              <w:t>x</w:t>
+            </w:r>
           </w:p>
         </w:tc>
       </w:tr>
@@ -891,39 +1769,1978 @@
       </w:r>
     </w:p>
     <w:p>
-      <w:pPr>
-        <w:ind w:left="360"/>
+      <w:r>
+        <w:t>Test case 1:</w:t>
+      </w:r>
+    </w:p>
+    <w:p>
+      <w:pPr>
+        <w:spacing w:after="0" w:line="276" w:lineRule="auto"/>
+      </w:pPr>
+      <w:r>
+        <w:t>IDENTIFIER</w:t>
+      </w:r>
+      <w:r>
+        <w:t>:</w:t>
+      </w:r>
+      <w:r>
+        <w:t xml:space="preserve"> </w:t>
+      </w:r>
+      <w:r>
+        <w:t>TEST-</w:t>
+      </w:r>
+      <w:r>
+        <w:t>ARGS-NUMBER-THREE</w:t>
+      </w:r>
+      <w:r>
+        <w:t>-ARGS</w:t>
+      </w:r>
+    </w:p>
+    <w:p>
+      <w:pPr>
+        <w:spacing w:after="0" w:line="276" w:lineRule="auto"/>
+      </w:pPr>
+      <w:r>
+        <w:t>TEST CASE:</w:t>
+      </w:r>
+      <w:r>
+        <w:t xml:space="preserve"> </w:t>
+      </w:r>
+    </w:p>
+    <w:p>
+      <w:pPr>
+        <w:pStyle w:val="ListParagraph"/>
+        <w:numPr>
+          <w:ilvl w:val="0"/>
+          <w:numId w:val="2"/>
+        </w:numPr>
+        <w:spacing w:after="0" w:line="276" w:lineRule="auto"/>
+      </w:pPr>
+      <w:r>
+        <w:t>When three arguments are passed in the command line</w:t>
+      </w:r>
+      <w:r>
+        <w:t xml:space="preserve">, the system </w:t>
+      </w:r>
+      <w:r>
+        <w:t>displays the usage information for the program and halts.</w:t>
+      </w:r>
+    </w:p>
+    <w:p>
+      <w:pPr>
+        <w:spacing w:after="0" w:line="276" w:lineRule="auto"/>
+      </w:pPr>
+      <w:r>
+        <w:t>PRECONDITIONS:</w:t>
+      </w:r>
+    </w:p>
+    <w:p>
+      <w:pPr>
+        <w:pStyle w:val="ListParagraph"/>
+        <w:numPr>
+          <w:ilvl w:val="0"/>
+          <w:numId w:val="2"/>
+        </w:numPr>
+        <w:spacing w:after="0" w:line="276" w:lineRule="auto"/>
+      </w:pPr>
+      <w:r>
+        <w:t xml:space="preserve">Executing the statement “java –version” in the command line results in the system </w:t>
+      </w:r>
+      <w:r>
+        <w:t>displaying</w:t>
+      </w:r>
+      <w:r>
+        <w:t xml:space="preserve"> </w:t>
+      </w:r>
+      <w:r>
+        <w:t>Java Runtime Environment 1.8 in the terminal window</w:t>
+      </w:r>
+    </w:p>
+    <w:p>
+      <w:pPr>
+        <w:pStyle w:val="ListParagraph"/>
+        <w:numPr>
+          <w:ilvl w:val="0"/>
+          <w:numId w:val="2"/>
+        </w:numPr>
+        <w:spacing w:after="0" w:line="276" w:lineRule="auto"/>
+      </w:pPr>
+      <w:r>
+        <w:t xml:space="preserve">The JAR file </w:t>
+      </w:r>
+      <w:r>
+        <w:t>GoatGoatcar.jar is in the current directory</w:t>
+      </w:r>
+    </w:p>
+    <w:p>
+      <w:pPr>
+        <w:spacing w:after="0" w:line="276" w:lineRule="auto"/>
+      </w:pPr>
+      <w:r>
+        <w:t>EXECUTION STEPS:</w:t>
+      </w:r>
+    </w:p>
+    <w:p>
+      <w:pPr>
+        <w:pStyle w:val="ListParagraph"/>
+        <w:numPr>
+          <w:ilvl w:val="0"/>
+          <w:numId w:val="3"/>
+        </w:numPr>
+        <w:spacing w:after="0" w:line="276" w:lineRule="auto"/>
+      </w:pPr>
+      <w:r>
+        <w:t xml:space="preserve">Enter the </w:t>
+      </w:r>
+      <w:r>
+        <w:t xml:space="preserve">statement </w:t>
+      </w:r>
+      <w:r>
+        <w:t>“</w:t>
+      </w:r>
+      <w:r>
+        <w:t>java -jar GoatGoatCar.jar car goat 1</w:t>
+      </w:r>
+      <w:r>
+        <w:t>000</w:t>
+      </w:r>
+      <w:r>
+        <w:t>"</w:t>
+      </w:r>
+      <w:r>
+        <w:t xml:space="preserve"> into the command prompt window and hit the enter key </w:t>
+      </w:r>
+      <w:r>
+        <w:t>on your keyboard</w:t>
+      </w:r>
+    </w:p>
+    <w:p>
+      <w:pPr>
+        <w:spacing w:after="0" w:line="276" w:lineRule="auto"/>
+      </w:pPr>
+      <w:r>
+        <w:t>POST CONDITIONS:</w:t>
+      </w:r>
+    </w:p>
+    <w:p>
+      <w:pPr>
+        <w:pStyle w:val="ListParagraph"/>
+        <w:numPr>
+          <w:ilvl w:val="0"/>
+          <w:numId w:val="3"/>
+        </w:numPr>
+        <w:spacing w:after="0" w:line="276" w:lineRule="auto"/>
+      </w:pPr>
+      <w:r>
+        <w:t xml:space="preserve">The system should display </w:t>
+      </w:r>
+      <w:r>
+        <w:t>only the</w:t>
+      </w:r>
+      <w:r>
+        <w:t xml:space="preserve"> usage information for the program in the </w:t>
+      </w:r>
+      <w:r>
+        <w:t>terminal window</w:t>
+      </w:r>
+      <w:r>
+        <w:t xml:space="preserve"> and nothing else</w:t>
+      </w:r>
+    </w:p>
+    <w:p>
+      <w:pPr>
+        <w:pStyle w:val="ListParagraph"/>
+        <w:numPr>
+          <w:ilvl w:val="0"/>
+          <w:numId w:val="3"/>
+        </w:numPr>
+        <w:spacing w:after="0" w:line="276" w:lineRule="auto"/>
+      </w:pPr>
+      <w:r>
+        <w:t>The program should halt, causing the terminal window to display the current directory</w:t>
+      </w:r>
+    </w:p>
+    <w:p>
+      <w:pPr>
+        <w:spacing w:after="0" w:line="276" w:lineRule="auto"/>
+      </w:pPr>
+    </w:p>
+    <w:p>
+      <w:pPr>
+        <w:spacing w:after="0" w:line="276" w:lineRule="auto"/>
+      </w:pPr>
+      <w:r>
+        <w:t xml:space="preserve">Test case </w:t>
+      </w:r>
+      <w:r>
+        <w:t>2</w:t>
+      </w:r>
+      <w:r>
+        <w:t>:</w:t>
+      </w:r>
+    </w:p>
+    <w:p>
+      <w:pPr>
+        <w:spacing w:after="0" w:line="276" w:lineRule="auto"/>
+      </w:pPr>
+      <w:r>
+        <w:t>IDENTIFIER: TEST-ARGS-NUMBER-</w:t>
+      </w:r>
+      <w:r>
+        <w:t>FIVE</w:t>
+      </w:r>
+      <w:r>
+        <w:t>-ARGS</w:t>
+      </w:r>
+    </w:p>
+    <w:p>
+      <w:pPr>
+        <w:spacing w:after="0" w:line="276" w:lineRule="auto"/>
+      </w:pPr>
+      <w:r>
+        <w:t xml:space="preserve">TEST CASE: </w:t>
+      </w:r>
+    </w:p>
+    <w:p>
+      <w:pPr>
+        <w:pStyle w:val="ListParagraph"/>
+        <w:numPr>
+          <w:ilvl w:val="0"/>
+          <w:numId w:val="2"/>
+        </w:numPr>
+        <w:spacing w:after="0" w:line="276" w:lineRule="auto"/>
+      </w:pPr>
+      <w:r>
+        <w:t xml:space="preserve">When </w:t>
+      </w:r>
+      <w:r>
+        <w:t>five</w:t>
+      </w:r>
+      <w:r>
+        <w:t xml:space="preserve"> arguments are passed in the command line, the system displays the usage information for the program and halts.</w:t>
+      </w:r>
+    </w:p>
+    <w:p>
+      <w:pPr>
+        <w:spacing w:after="0" w:line="276" w:lineRule="auto"/>
+      </w:pPr>
+      <w:r>
+        <w:t>PRECONDITIONS:</w:t>
+      </w:r>
+    </w:p>
+    <w:p>
+      <w:pPr>
+        <w:pStyle w:val="ListParagraph"/>
+        <w:numPr>
+          <w:ilvl w:val="0"/>
+          <w:numId w:val="2"/>
+        </w:numPr>
+        <w:spacing w:after="0" w:line="276" w:lineRule="auto"/>
+      </w:pPr>
+      <w:r>
+        <w:t>Executing the statement “java –version” in the command line results in the system displaying Java Runtime Environment 1.8 in the terminal window</w:t>
+      </w:r>
+    </w:p>
+    <w:p>
+      <w:pPr>
+        <w:pStyle w:val="ListParagraph"/>
+        <w:numPr>
+          <w:ilvl w:val="0"/>
+          <w:numId w:val="2"/>
+        </w:numPr>
+        <w:spacing w:after="0" w:line="276" w:lineRule="auto"/>
+      </w:pPr>
+      <w:r>
+        <w:t xml:space="preserve">The JAR file </w:t>
+      </w:r>
+      <w:r>
+        <w:t>GoatGoatcar.jar is in the current directory</w:t>
+      </w:r>
+    </w:p>
+    <w:p>
+      <w:pPr>
+        <w:spacing w:after="0" w:line="276" w:lineRule="auto"/>
+      </w:pPr>
+      <w:r>
+        <w:t>EXECUTION STEPS:</w:t>
+      </w:r>
+    </w:p>
+    <w:p>
+      <w:pPr>
+        <w:pStyle w:val="ListParagraph"/>
+        <w:numPr>
+          <w:ilvl w:val="0"/>
+          <w:numId w:val="3"/>
+        </w:numPr>
+        <w:spacing w:after="0" w:line="276" w:lineRule="auto"/>
+      </w:pPr>
+      <w:r>
+        <w:t xml:space="preserve">Enter the statement </w:t>
+      </w:r>
+      <w:r>
+        <w:t>“java -jar GoatGoatCar.jar car goat 1</w:t>
+      </w:r>
+      <w:r>
+        <w:t>000</w:t>
+      </w:r>
+      <w:r>
+        <w:t xml:space="preserve"> 4 100</w:t>
+      </w:r>
+      <w:r>
+        <w:t>"</w:t>
+      </w:r>
+      <w:r>
+        <w:t xml:space="preserve"> into the command prompt window and hit the enter key on your keyboard</w:t>
+      </w:r>
+    </w:p>
+    <w:p>
+      <w:pPr>
+        <w:spacing w:after="0" w:line="276" w:lineRule="auto"/>
+      </w:pPr>
+      <w:r>
+        <w:t>POST CONDITIONS:</w:t>
+      </w:r>
+    </w:p>
+    <w:p>
+      <w:pPr>
+        <w:pStyle w:val="ListParagraph"/>
+        <w:numPr>
+          <w:ilvl w:val="0"/>
+          <w:numId w:val="3"/>
+        </w:numPr>
+        <w:spacing w:after="0" w:line="276" w:lineRule="auto"/>
+      </w:pPr>
+      <w:r>
+        <w:t>The system should display only the usage information for the program in the terminal window and nothing else</w:t>
+      </w:r>
+    </w:p>
+    <w:p>
+      <w:pPr>
+        <w:pStyle w:val="ListParagraph"/>
+        <w:numPr>
+          <w:ilvl w:val="0"/>
+          <w:numId w:val="3"/>
+        </w:numPr>
+        <w:spacing w:after="0" w:line="276" w:lineRule="auto"/>
+      </w:pPr>
+      <w:r>
+        <w:t>The program should halt, causing the terminal window to display the current directory</w:t>
+      </w:r>
+    </w:p>
+    <w:p>
+      <w:pPr>
+        <w:spacing w:after="0" w:line="276" w:lineRule="auto"/>
+      </w:pPr>
+    </w:p>
+    <w:p>
+      <w:pPr>
+        <w:spacing w:after="0" w:line="276" w:lineRule="auto"/>
+      </w:pPr>
+    </w:p>
+    <w:p>
+      <w:pPr>
+        <w:spacing w:after="0" w:line="276" w:lineRule="auto"/>
+      </w:pPr>
+    </w:p>
+    <w:p>
+      <w:pPr>
+        <w:spacing w:after="0" w:line="276" w:lineRule="auto"/>
+      </w:pPr>
+    </w:p>
+    <w:p>
+      <w:pPr>
+        <w:spacing w:after="0" w:line="276" w:lineRule="auto"/>
+      </w:pPr>
+    </w:p>
+    <w:p>
+      <w:pPr>
+        <w:spacing w:after="0" w:line="276" w:lineRule="auto"/>
+      </w:pPr>
+      <w:r>
+        <w:lastRenderedPageBreak/>
+        <w:t>Test case 3:</w:t>
+      </w:r>
+    </w:p>
+    <w:p>
+      <w:pPr>
+        <w:spacing w:after="0" w:line="276" w:lineRule="auto"/>
+      </w:pPr>
+      <w:r>
+        <w:t>IDENTIFIER: TEST-</w:t>
+      </w:r>
+      <w:r>
+        <w:t>INVALID</w:t>
+      </w:r>
+      <w:r>
+        <w:t>-ITERATIONS-ARG</w:t>
+      </w:r>
+    </w:p>
+    <w:p>
+      <w:pPr>
+        <w:spacing w:after="0" w:line="276" w:lineRule="auto"/>
+      </w:pPr>
+      <w:r>
+        <w:t xml:space="preserve">TEST CASE: </w:t>
+      </w:r>
+    </w:p>
+    <w:p>
+      <w:pPr>
+        <w:pStyle w:val="ListParagraph"/>
+        <w:numPr>
+          <w:ilvl w:val="0"/>
+          <w:numId w:val="2"/>
+        </w:numPr>
+        <w:spacing w:after="0" w:line="276" w:lineRule="auto"/>
+        <w:rPr/>
+      </w:pPr>
+      <w:r>
+        <w:rPr/>
+        <w:t xml:space="preserve">When </w:t>
+      </w:r>
+      <w:r>
+        <w:rPr/>
+        <w:t xml:space="preserve">the </w:t>
+      </w:r>
+      <w:r>
+        <w:rPr/>
+        <w:t xml:space="preserve">argument for the number of iterations is entered as </w:t>
+      </w:r>
+      <w:r>
+        <w:rPr/>
+        <w:t>something other than a positive integer</w:t>
+      </w:r>
+      <w:r>
+        <w:rPr/>
+        <w:t xml:space="preserve">, </w:t>
+      </w:r>
+      <w:r>
+        <w:rPr/>
+        <w:t>the system outputs an explanation of why the program cannot be run and the program halts.</w:t>
+      </w:r>
+    </w:p>
+    <w:p>
+      <w:pPr>
+        <w:spacing w:after="0" w:line="276" w:lineRule="auto"/>
+      </w:pPr>
+      <w:r>
+        <w:t>PRECONDITIONS:</w:t>
+      </w:r>
+    </w:p>
+    <w:p>
+      <w:pPr>
+        <w:pStyle w:val="ListParagraph"/>
+        <w:numPr>
+          <w:ilvl w:val="0"/>
+          <w:numId w:val="2"/>
+        </w:numPr>
+        <w:spacing w:after="0" w:line="276" w:lineRule="auto"/>
+      </w:pPr>
+      <w:r>
+        <w:t>Executing the statement “java –version” in the command line results in the system displaying Java Runtime Environment 1.8 in the terminal window</w:t>
+      </w:r>
+    </w:p>
+    <w:p>
+      <w:pPr>
+        <w:pStyle w:val="ListParagraph"/>
+        <w:numPr>
+          <w:ilvl w:val="0"/>
+          <w:numId w:val="2"/>
+        </w:numPr>
+        <w:spacing w:after="0" w:line="276" w:lineRule="auto"/>
+      </w:pPr>
+      <w:r>
+        <w:t xml:space="preserve">The JAR file </w:t>
+      </w:r>
+      <w:r>
+        <w:t>GoatGoatcar.jar is in the current directory</w:t>
+      </w:r>
+    </w:p>
+    <w:p>
+      <w:pPr>
+        <w:spacing w:after="0" w:line="276" w:lineRule="auto"/>
+      </w:pPr>
+      <w:r>
+        <w:t>EXECUTION STEPS:</w:t>
+      </w:r>
+    </w:p>
+    <w:p>
+      <w:pPr>
+        <w:pStyle w:val="ListParagraph"/>
+        <w:numPr>
+          <w:ilvl w:val="0"/>
+          <w:numId w:val="3"/>
+        </w:numPr>
+        <w:spacing w:after="0" w:line="276" w:lineRule="auto"/>
+        <w:rPr/>
+      </w:pPr>
+      <w:r>
+        <w:rPr/>
+        <w:t xml:space="preserve">Enter the statement </w:t>
+      </w:r>
+      <w:r>
+        <w:rPr/>
+        <w:t xml:space="preserve">“java -jar GoatGoatCar.jar car goat </w:t>
+      </w:r>
+      <w:r>
+        <w:rPr/>
+        <w:t xml:space="preserve">abcd </w:t>
+      </w:r>
+      <w:r>
+        <w:rPr/>
+        <w:t>4</w:t>
+      </w:r>
+      <w:r>
+        <w:rPr/>
+        <w:t>"</w:t>
+      </w:r>
+      <w:r>
+        <w:rPr/>
+        <w:t xml:space="preserve"> into the command prompt window and hit the enter key on your keyboard</w:t>
+      </w:r>
+    </w:p>
+    <w:p>
+      <w:pPr>
+        <w:spacing w:after="0" w:line="276" w:lineRule="auto"/>
+      </w:pPr>
+      <w:r>
+        <w:t>POST CONDITIONS:</w:t>
+      </w:r>
+    </w:p>
+    <w:p>
+      <w:pPr>
+        <w:pStyle w:val="ListParagraph"/>
+        <w:numPr>
+          <w:ilvl w:val="0"/>
+          <w:numId w:val="3"/>
+        </w:numPr>
+        <w:spacing w:after="0" w:line="276" w:lineRule="auto"/>
+      </w:pPr>
+      <w:r>
+        <w:t xml:space="preserve">The system </w:t>
+      </w:r>
+      <w:r>
+        <w:t>should display a message</w:t>
+      </w:r>
+      <w:r>
+        <w:t xml:space="preserve"> in the terminal window</w:t>
+      </w:r>
+      <w:r>
+        <w:t xml:space="preserve"> explaining </w:t>
+      </w:r>
+      <w:r>
+        <w:t>that the program cannot be run and why.</w:t>
+      </w:r>
+    </w:p>
+    <w:p>
+      <w:pPr>
+        <w:pStyle w:val="ListParagraph"/>
+        <w:numPr>
+          <w:ilvl w:val="0"/>
+          <w:numId w:val="3"/>
+        </w:numPr>
+        <w:spacing w:after="0" w:line="276" w:lineRule="auto"/>
+      </w:pPr>
+      <w:r>
+        <w:t>The program should halt, causing the terminal window to display the current directory</w:t>
+      </w:r>
+    </w:p>
+    <w:p>
+      <w:pPr>
+        <w:spacing w:after="0" w:line="276" w:lineRule="auto"/>
+      </w:pPr>
+      <w:r>
+        <w:t>Test case 4:</w:t>
+      </w:r>
+    </w:p>
+    <w:p>
+      <w:pPr>
+        <w:spacing w:after="0" w:line="276" w:lineRule="auto"/>
+      </w:pPr>
+      <w:r>
+        <w:t>IDENTIFIER: TEST-</w:t>
+      </w:r>
+      <w:r>
+        <w:t>INVALID-</w:t>
+      </w:r>
+      <w:r>
+        <w:t>THREADS-ARG</w:t>
+      </w:r>
+    </w:p>
+    <w:p>
+      <w:pPr>
+        <w:spacing w:after="0" w:line="276" w:lineRule="auto"/>
+      </w:pPr>
+      <w:r>
+        <w:t xml:space="preserve">TEST CASE: </w:t>
+      </w:r>
+    </w:p>
+    <w:p>
+      <w:pPr>
+        <w:pStyle w:val="ListParagraph"/>
+        <w:numPr>
+          <w:ilvl w:val="0"/>
+          <w:numId w:val="2"/>
+        </w:numPr>
+        <w:spacing w:after="0" w:line="276" w:lineRule="auto"/>
+        <w:rPr/>
+      </w:pPr>
+      <w:r>
+        <w:rPr/>
+        <w:t xml:space="preserve">When the argument for the number of </w:t>
+      </w:r>
+      <w:r>
+        <w:rPr/>
+        <w:t>threads</w:t>
+      </w:r>
+      <w:r>
+        <w:rPr/>
+        <w:t xml:space="preserve"> is entered as </w:t>
+      </w:r>
+      <w:r>
+        <w:rPr/>
+        <w:t>something other than a positive integer</w:t>
+      </w:r>
+      <w:r>
+        <w:rPr/>
+        <w:t>, the system outputs</w:t>
+      </w:r>
+      <w:r>
+        <w:rPr/>
+        <w:t xml:space="preserve"> an explanation of why the program cannot be run and the program halts.</w:t>
+      </w:r>
+    </w:p>
+    <w:p>
+      <w:pPr>
+        <w:spacing w:after="0" w:line="276" w:lineRule="auto"/>
+      </w:pPr>
+      <w:r>
+        <w:t>PRECONDITIONS:</w:t>
+      </w:r>
+    </w:p>
+    <w:p>
+      <w:pPr>
+        <w:pStyle w:val="ListParagraph"/>
+        <w:numPr>
+          <w:ilvl w:val="0"/>
+          <w:numId w:val="2"/>
+        </w:numPr>
+        <w:spacing w:after="0" w:line="276" w:lineRule="auto"/>
+      </w:pPr>
+      <w:r>
+        <w:t>Executing the statement “java –version” in the command line results in the system displaying Java Runtime Environment 1.8 in the terminal window</w:t>
+      </w:r>
+    </w:p>
+    <w:p>
+      <w:pPr>
+        <w:pStyle w:val="ListParagraph"/>
+        <w:numPr>
+          <w:ilvl w:val="0"/>
+          <w:numId w:val="2"/>
+        </w:numPr>
+        <w:spacing w:after="0" w:line="276" w:lineRule="auto"/>
+      </w:pPr>
+      <w:r>
+        <w:t xml:space="preserve">The JAR file </w:t>
+      </w:r>
+      <w:r>
+        <w:t>GoatGoatcar.jar is in the current directory</w:t>
+      </w:r>
+    </w:p>
+    <w:p>
+      <w:pPr>
+        <w:spacing w:after="0" w:line="276" w:lineRule="auto"/>
+      </w:pPr>
+      <w:r>
+        <w:t>EXECUTION STEPS:</w:t>
+      </w:r>
+    </w:p>
+    <w:p>
+      <w:pPr>
+        <w:pStyle w:val="ListParagraph"/>
+        <w:numPr>
+          <w:ilvl w:val="0"/>
+          <w:numId w:val="3"/>
+        </w:numPr>
+        <w:spacing w:after="0" w:line="276" w:lineRule="auto"/>
+        <w:rPr/>
+      </w:pPr>
+      <w:r>
+        <w:rPr/>
+        <w:t xml:space="preserve">Enter the statement </w:t>
+      </w:r>
+      <w:r>
+        <w:rPr/>
+        <w:t>“java -jar GoatGoatCar.jar car goat 1</w:t>
+      </w:r>
+      <w:r>
+        <w:rPr/>
+        <w:t>000</w:t>
+      </w:r>
+      <w:r>
+        <w:rPr/>
+        <w:t xml:space="preserve"> </w:t>
+      </w:r>
+      <w:r>
+        <w:rPr/>
+        <w:t>abcd</w:t>
+      </w:r>
+      <w:r>
+        <w:rPr/>
+        <w:t>"</w:t>
+      </w:r>
+      <w:r>
+        <w:rPr/>
+        <w:t xml:space="preserve"> into the command prompt window and hit the enter key on your keyboard</w:t>
+      </w:r>
+    </w:p>
+    <w:p>
+      <w:pPr>
+        <w:spacing w:after="0" w:line="276" w:lineRule="auto"/>
+      </w:pPr>
+      <w:r>
+        <w:rPr/>
+        <w:t>POST CONDITIONS:</w:t>
+      </w:r>
+    </w:p>
+    <w:p>
+      <w:pPr>
+        <w:pStyle w:val="ListParagraph"/>
+        <w:numPr>
+          <w:ilvl w:val="0"/>
+          <w:numId w:val="3"/>
+        </w:numPr>
+        <w:spacing w:after="0" w:line="276" w:lineRule="auto"/>
+        <w:rPr/>
+      </w:pPr>
+      <w:r>
+        <w:rPr/>
+        <w:t>The system should display a message in the terminal window explaining that the program cannot be run and why.</w:t>
+      </w:r>
+    </w:p>
+    <w:p>
+      <w:pPr>
+        <w:pStyle w:val="ListParagraph"/>
+        <w:numPr>
+          <w:ilvl w:val="0"/>
+          <w:numId w:val="3"/>
+        </w:numPr>
+        <w:spacing w:after="0" w:line="276" w:lineRule="auto"/>
+        <w:rPr/>
+      </w:pPr>
+      <w:r>
+        <w:rPr/>
+        <w:t>The program should halt, causing the terminal window to display the current directory</w:t>
+      </w:r>
+    </w:p>
+    <w:p>
+      <w:pPr>
+        <w:spacing w:after="0" w:line="276" w:lineRule="auto"/>
+      </w:pPr>
+    </w:p>
+    <w:p>
+      <w:pPr>
+        <w:spacing w:after="0" w:line="276" w:lineRule="auto"/>
+      </w:pPr>
+    </w:p>
+    <w:p>
+      <w:pPr>
+        <w:spacing w:after="0" w:line="276" w:lineRule="auto"/>
+      </w:pPr>
+    </w:p>
+    <w:p>
+      <w:pPr>
+        <w:spacing w:after="0" w:line="276" w:lineRule="auto"/>
+      </w:pPr>
+    </w:p>
+    <w:p>
+      <w:pPr>
+        <w:spacing w:after="0" w:line="276" w:lineRule="auto"/>
+      </w:pPr>
+    </w:p>
+    <w:p>
+      <w:pPr>
+        <w:spacing w:after="0" w:line="276" w:lineRule="auto"/>
+      </w:pPr>
+    </w:p>
+    <w:p>
+      <w:pPr>
+        <w:spacing w:after="0" w:line="276" w:lineRule="auto"/>
+      </w:pPr>
+    </w:p>
+    <w:p>
+      <w:pPr>
+        <w:spacing w:after="0" w:line="276" w:lineRule="auto"/>
+      </w:pPr>
+      <w:r>
+        <w:rPr/>
+        <w:t>Test case 5:</w:t>
+      </w:r>
+    </w:p>
+    <w:p>
+      <w:pPr>
+        <w:pStyle w:val="Normal"/>
+        <w:spacing w:after="0" w:line="276" w:lineRule="auto"/>
+      </w:pPr>
+      <w:r>
+        <w:rPr/>
+        <w:t xml:space="preserve">IDENTIFIER: </w:t>
+      </w:r>
+      <w:r>
+        <w:rPr>
+          <w:rFonts w:ascii="Calibri" w:hAnsi="Calibri" w:eastAsia="Calibri" w:cs="Calibri"/>
+          <w:noProof w:val="0"/>
+          <w:sz w:val="22"/>
+          <w:szCs w:val="22"/>
+          <w:lang w:val="en-US"/>
+        </w:rPr>
+        <w:t>FUN-RESULTS-TEST</w:t>
+      </w:r>
+    </w:p>
+    <w:p>
+      <w:pPr>
+        <w:spacing w:after="0" w:line="276" w:lineRule="auto"/>
+      </w:pPr>
+      <w:r>
+        <w:rPr/>
+        <w:t xml:space="preserve">TEST CASE: </w:t>
+      </w:r>
+    </w:p>
+    <w:p>
+      <w:pPr>
+        <w:pStyle w:val="ListParagraph"/>
+        <w:numPr>
+          <w:ilvl w:val="0"/>
+          <w:numId w:val="2"/>
+        </w:numPr>
+        <w:bidi w:val="0"/>
+        <w:spacing w:before="0" w:beforeAutospacing="off" w:after="0" w:afterAutospacing="off" w:line="276" w:lineRule="auto"/>
+        <w:ind w:left="720" w:right="0" w:hanging="360"/>
+        <w:jc w:val="left"/>
+        <w:rPr/>
+      </w:pPr>
+      <w:r>
+        <w:rPr/>
+        <w:t xml:space="preserve">When valid arguments are passed, the system shall display the results of Monty Hall simulation to the user, using percentages with up to three places after the decimal, and then stop execution. This display shall print out the passed-in String versions of the "good" and "bad" options as defined in the arguments. The system shall </w:t>
+      </w:r>
+      <w:r>
+        <w:rPr/>
+        <w:t xml:space="preserve">also </w:t>
+      </w:r>
+      <w:r>
+        <w:rPr/>
+        <w:t>display the number of iterations executed by each thread, where there are as many threads as specified in the arguments.</w:t>
+      </w:r>
+    </w:p>
+    <w:p>
+      <w:pPr>
+        <w:spacing w:after="0" w:line="276" w:lineRule="auto"/>
+      </w:pPr>
+      <w:r>
+        <w:rPr/>
+        <w:t>PRECONDITIONS:</w:t>
+      </w:r>
+    </w:p>
+    <w:p>
+      <w:pPr>
+        <w:pStyle w:val="ListParagraph"/>
+        <w:numPr>
+          <w:ilvl w:val="0"/>
+          <w:numId w:val="2"/>
+        </w:numPr>
+        <w:spacing w:after="0" w:line="276" w:lineRule="auto"/>
+        <w:rPr/>
+      </w:pPr>
+      <w:r>
+        <w:rPr/>
+        <w:t>Executing the statement “java –version” in the command line results in the system displaying Java Runtime Environment 1.8 in the terminal window</w:t>
+      </w:r>
+    </w:p>
+    <w:p>
+      <w:pPr>
+        <w:pStyle w:val="ListParagraph"/>
+        <w:numPr>
+          <w:ilvl w:val="0"/>
+          <w:numId w:val="2"/>
+        </w:numPr>
+        <w:spacing w:after="0" w:line="276" w:lineRule="auto"/>
+        <w:rPr/>
+      </w:pPr>
+      <w:r>
+        <w:rPr/>
+        <w:t>The JAR file GoatGoatcar.jar is in the current directory</w:t>
+      </w:r>
+    </w:p>
+    <w:p>
+      <w:pPr>
+        <w:spacing w:after="0" w:line="276" w:lineRule="auto"/>
+      </w:pPr>
+      <w:r>
+        <w:rPr/>
+        <w:t>EXECUTION STEPS:</w:t>
+      </w:r>
+    </w:p>
+    <w:p>
+      <w:pPr>
+        <w:pStyle w:val="ListParagraph"/>
+        <w:numPr>
+          <w:ilvl w:val="0"/>
+          <w:numId w:val="3"/>
+        </w:numPr>
+        <w:bidi w:val="0"/>
+        <w:spacing w:before="0" w:beforeAutospacing="off" w:after="0" w:afterAutospacing="off" w:line="276" w:lineRule="auto"/>
+        <w:ind w:left="720" w:right="0" w:hanging="360"/>
+        <w:jc w:val="left"/>
+        <w:rPr/>
+      </w:pPr>
+      <w:r>
+        <w:rPr/>
+        <w:t xml:space="preserve">Enter the statement “java -jar GoatGoatCar.jar car goat </w:t>
+      </w:r>
+      <w:r>
+        <w:rPr/>
+        <w:t>1</w:t>
+      </w:r>
+      <w:r>
+        <w:rPr/>
+        <w:t>2</w:t>
+      </w:r>
+      <w:r>
+        <w:rPr/>
+        <w:t>0</w:t>
+      </w:r>
+      <w:r>
+        <w:rPr/>
+        <w:t xml:space="preserve"> </w:t>
+      </w:r>
+      <w:r>
+        <w:rPr/>
+        <w:t>30</w:t>
+      </w:r>
+      <w:r>
+        <w:rPr/>
+        <w:t>" into the command prompt window and hit the enter key on your keyboard</w:t>
+      </w:r>
+    </w:p>
+    <w:p>
+      <w:pPr>
+        <w:spacing w:after="0" w:line="276" w:lineRule="auto"/>
+      </w:pPr>
+      <w:r>
+        <w:rPr/>
+        <w:t>POST CONDITIONS:</w:t>
+      </w:r>
+    </w:p>
+    <w:p>
+      <w:pPr>
+        <w:pStyle w:val="ListParagraph"/>
+        <w:numPr>
+          <w:ilvl w:val="0"/>
+          <w:numId w:val="3"/>
+        </w:numPr>
+        <w:bidi w:val="0"/>
+        <w:spacing w:before="0" w:beforeAutospacing="off" w:after="0" w:afterAutospacing="off" w:line="276" w:lineRule="auto"/>
+        <w:ind w:left="720" w:right="0" w:hanging="360"/>
+        <w:jc w:val="left"/>
+        <w:rPr/>
+      </w:pPr>
+      <w:r>
+        <w:rPr/>
+        <w:t xml:space="preserve">The system outputs </w:t>
+      </w:r>
+      <w:r>
+        <w:rPr/>
+        <w:t>30</w:t>
+      </w:r>
+      <w:r>
+        <w:rPr/>
+        <w:t xml:space="preserve"> threads with 4 iterations each</w:t>
+      </w:r>
+      <w:r>
+        <w:rPr/>
+        <w:t xml:space="preserve"> and displays the result of the </w:t>
+      </w:r>
+      <w:r>
+        <w:rPr/>
+        <w:t>Monty Hall simulation using “car” as the “good” option and “goat” as the “bad” option with accompanying percentages rounded up to 3 decimals places.</w:t>
+      </w:r>
+    </w:p>
+    <w:p>
+      <w:pPr>
+        <w:spacing w:after="0" w:line="276" w:lineRule="auto"/>
+      </w:pPr>
+      <w:r>
+        <w:rPr/>
+        <w:t>Test case 6:</w:t>
+      </w:r>
+    </w:p>
+    <w:p>
+      <w:pPr>
+        <w:spacing w:after="0" w:line="276" w:lineRule="auto"/>
+      </w:pPr>
+      <w:r>
+        <w:rPr/>
+        <w:t xml:space="preserve">IDENTIFIER: </w:t>
+      </w:r>
+      <w:r>
+        <w:rPr/>
+        <w:t>FUN-SMALL-NUM-TEST</w:t>
+      </w:r>
+      <w:r>
+        <w:rPr/>
+        <w:t>-</w:t>
+      </w:r>
+      <w:r>
+        <w:rPr/>
+        <w:t>GREATER</w:t>
+      </w:r>
+      <w:r>
+        <w:rPr/>
+        <w:t>-LARGE</w:t>
+      </w:r>
+    </w:p>
+    <w:p>
+      <w:pPr>
+        <w:spacing w:after="0" w:line="276" w:lineRule="auto"/>
+      </w:pPr>
+      <w:r>
+        <w:rPr/>
+        <w:t xml:space="preserve">TEST CASE: </w:t>
+      </w:r>
+    </w:p>
+    <w:p>
+      <w:pPr>
+        <w:pStyle w:val="ListParagraph"/>
+        <w:numPr>
+          <w:ilvl w:val="0"/>
+          <w:numId w:val="2"/>
+        </w:numPr>
+        <w:bidi w:val="0"/>
+        <w:spacing w:before="0" w:beforeAutospacing="off" w:after="0" w:afterAutospacing="off" w:line="276" w:lineRule="auto"/>
+        <w:ind w:left="720" w:right="0" w:hanging="360"/>
+        <w:jc w:val="left"/>
+        <w:rPr/>
+      </w:pPr>
+      <w:r>
+        <w:rPr/>
+        <w:t xml:space="preserve">When </w:t>
+      </w:r>
+      <w:r>
+        <w:rPr/>
+        <w:t xml:space="preserve">a </w:t>
+      </w:r>
+      <w:r>
+        <w:rPr/>
+        <w:t>very large</w:t>
+      </w:r>
+      <w:r>
+        <w:rPr/>
+        <w:t xml:space="preserve"> </w:t>
+      </w:r>
+      <w:r>
+        <w:rPr/>
+        <w:t xml:space="preserve">number greater than 100 is passed as </w:t>
+      </w:r>
+      <w:r>
+        <w:rPr/>
+        <w:t xml:space="preserve">an argument for </w:t>
+      </w:r>
+      <w:r>
+        <w:rPr/>
+        <w:t xml:space="preserve">iterations, </w:t>
+      </w:r>
+      <w:r>
+        <w:rPr/>
+        <w:t>the system does not issue a warning.</w:t>
+      </w:r>
+    </w:p>
+    <w:p>
+      <w:pPr>
+        <w:spacing w:after="0" w:line="276" w:lineRule="auto"/>
+      </w:pPr>
+      <w:r>
+        <w:rPr/>
+        <w:t>PRECONDITIONS:</w:t>
+      </w:r>
+    </w:p>
+    <w:p>
+      <w:pPr>
+        <w:pStyle w:val="ListParagraph"/>
+        <w:numPr>
+          <w:ilvl w:val="0"/>
+          <w:numId w:val="2"/>
+        </w:numPr>
+        <w:spacing w:after="0" w:line="276" w:lineRule="auto"/>
+        <w:rPr/>
+      </w:pPr>
+      <w:r>
+        <w:rPr/>
+        <w:t>Executing the statement “java –version” in the command line results in the system displaying Java Runtime Environment 1.8 in the terminal window</w:t>
+      </w:r>
+    </w:p>
+    <w:p>
+      <w:pPr>
+        <w:pStyle w:val="ListParagraph"/>
+        <w:numPr>
+          <w:ilvl w:val="0"/>
+          <w:numId w:val="2"/>
+        </w:numPr>
+        <w:spacing w:after="0" w:line="276" w:lineRule="auto"/>
+        <w:rPr/>
+      </w:pPr>
+      <w:r>
+        <w:rPr/>
+        <w:t>The JAR file GoatGoatcar.jar is in the current directory</w:t>
+      </w:r>
+    </w:p>
+    <w:p>
+      <w:pPr>
+        <w:spacing w:after="0" w:line="276" w:lineRule="auto"/>
+      </w:pPr>
+      <w:r>
+        <w:rPr/>
+        <w:t>EXECUTION STEPS:</w:t>
+      </w:r>
+    </w:p>
+    <w:p>
+      <w:pPr>
+        <w:pStyle w:val="ListParagraph"/>
+        <w:numPr>
+          <w:ilvl w:val="0"/>
+          <w:numId w:val="3"/>
+        </w:numPr>
+        <w:bidi w:val="0"/>
+        <w:spacing w:before="0" w:beforeAutospacing="off" w:after="0" w:afterAutospacing="off" w:line="276" w:lineRule="auto"/>
+        <w:ind w:left="720" w:right="0" w:hanging="360"/>
+        <w:jc w:val="left"/>
+        <w:rPr/>
+      </w:pPr>
+      <w:r>
+        <w:rPr/>
+        <w:t xml:space="preserve">Enter the statement “java -jar GoatGoatCar.jar car goat </w:t>
+      </w:r>
+      <w:r>
+        <w:rPr>
+          <w:noProof w:val="0"/>
+          <w:lang w:val="en-US"/>
+        </w:rPr>
+        <w:t>2147483647</w:t>
+      </w:r>
+      <w:r>
+        <w:rPr/>
+        <w:t xml:space="preserve"> </w:t>
+      </w:r>
+      <w:r>
+        <w:rPr/>
+        <w:t>1</w:t>
+      </w:r>
+      <w:r>
+        <w:rPr/>
+        <w:t>" into the command prompt window and hit the enter key on your keyboard</w:t>
+      </w:r>
+    </w:p>
+    <w:p>
+      <w:pPr>
+        <w:spacing w:after="0" w:line="276" w:lineRule="auto"/>
+      </w:pPr>
+      <w:r>
+        <w:rPr/>
+        <w:t>POST CONDITIONS:</w:t>
+      </w:r>
+    </w:p>
+    <w:p>
+      <w:pPr>
+        <w:pStyle w:val="ListParagraph"/>
+        <w:numPr>
+          <w:ilvl w:val="0"/>
+          <w:numId w:val="3"/>
+        </w:numPr>
+        <w:bidi w:val="0"/>
+        <w:spacing w:before="0" w:beforeAutospacing="off" w:after="0" w:afterAutospacing="off" w:line="276" w:lineRule="auto"/>
+        <w:ind w:left="720" w:right="0" w:hanging="360"/>
+        <w:jc w:val="left"/>
+        <w:rPr/>
+      </w:pPr>
+      <w:r>
+        <w:rPr/>
+        <w:t>The system does not issue a warning. Then, the system outputs</w:t>
+      </w:r>
+      <w:r>
+        <w:rPr/>
+        <w:t xml:space="preserve"> </w:t>
+      </w:r>
+      <w:r>
+        <w:rPr/>
+        <w:t>1</w:t>
+      </w:r>
+      <w:r>
+        <w:rPr/>
+        <w:t xml:space="preserve"> </w:t>
+      </w:r>
+      <w:r>
+        <w:rPr/>
+        <w:t xml:space="preserve">thread </w:t>
+      </w:r>
+      <w:r>
+        <w:rPr/>
+        <w:t xml:space="preserve">with </w:t>
+      </w:r>
+      <w:r>
+        <w:rPr>
+          <w:noProof w:val="0"/>
+          <w:lang w:val="en-US"/>
+        </w:rPr>
+        <w:t>2147483647 iterations</w:t>
+      </w:r>
+      <w:r>
+        <w:rPr/>
+        <w:t xml:space="preserve"> each and displays the result of the </w:t>
+      </w:r>
+      <w:r>
+        <w:rPr/>
+        <w:t>Monty Hall simulation using “car” as the “good” option and “goat” as the “bad” option with accompanying percentages rounded up to 3 decimals places.</w:t>
+      </w:r>
+    </w:p>
+    <w:p>
+      <w:pPr>
+        <w:spacing w:after="0" w:line="276" w:lineRule="auto"/>
+      </w:pPr>
+      <w:r>
+        <w:rPr/>
+        <w:t>Test case 7:</w:t>
+      </w:r>
+    </w:p>
+    <w:p>
+      <w:pPr>
+        <w:spacing w:after="0" w:line="276" w:lineRule="auto"/>
+      </w:pPr>
+      <w:r>
+        <w:rPr/>
+        <w:t>IDENTIFIER: FUN-SMALL-NUM-TEST</w:t>
+      </w:r>
+      <w:r>
+        <w:rPr/>
+        <w:t>-</w:t>
+      </w:r>
+      <w:r>
+        <w:rPr/>
+        <w:t>LESS</w:t>
+      </w:r>
+    </w:p>
+    <w:p>
+      <w:pPr>
+        <w:spacing w:after="0" w:line="276" w:lineRule="auto"/>
+      </w:pPr>
+      <w:r>
+        <w:rPr/>
+        <w:t xml:space="preserve">TEST CASE: </w:t>
+      </w:r>
+    </w:p>
+    <w:p>
+      <w:pPr>
+        <w:pStyle w:val="ListParagraph"/>
+        <w:numPr>
+          <w:ilvl w:val="0"/>
+          <w:numId w:val="2"/>
+        </w:numPr>
+        <w:bidi w:val="0"/>
+        <w:spacing w:before="0" w:beforeAutospacing="off" w:after="0" w:afterAutospacing="off" w:line="276" w:lineRule="auto"/>
+        <w:ind w:left="720" w:right="0" w:hanging="360"/>
+        <w:jc w:val="left"/>
+        <w:rPr/>
+      </w:pPr>
+      <w:r>
+        <w:rPr/>
+        <w:t xml:space="preserve">When a number </w:t>
+      </w:r>
+      <w:r>
+        <w:rPr/>
+        <w:t>less than 100</w:t>
+      </w:r>
+      <w:r>
+        <w:rPr/>
+        <w:t xml:space="preserve"> </w:t>
+      </w:r>
+      <w:r>
+        <w:rPr/>
+        <w:t xml:space="preserve">is passed as an argument for iterations, the system </w:t>
+      </w:r>
+      <w:r>
+        <w:rPr/>
+        <w:t>issues a warning.</w:t>
+      </w:r>
+    </w:p>
+    <w:p>
+      <w:pPr>
+        <w:spacing w:after="0" w:line="276" w:lineRule="auto"/>
+      </w:pPr>
+      <w:r>
+        <w:rPr/>
+        <w:t>PRECONDITIONS:</w:t>
+      </w:r>
+    </w:p>
+    <w:p>
+      <w:pPr>
+        <w:pStyle w:val="ListParagraph"/>
+        <w:numPr>
+          <w:ilvl w:val="0"/>
+          <w:numId w:val="2"/>
+        </w:numPr>
+        <w:spacing w:after="0" w:line="276" w:lineRule="auto"/>
+        <w:rPr/>
+      </w:pPr>
+      <w:r>
+        <w:rPr/>
+        <w:t>Executing the statement “java –version” in the command line results in the system displaying Java Runtime Environment 1.8 in the terminal window</w:t>
+      </w:r>
+    </w:p>
+    <w:p>
+      <w:pPr>
+        <w:pStyle w:val="ListParagraph"/>
+        <w:numPr>
+          <w:ilvl w:val="0"/>
+          <w:numId w:val="2"/>
+        </w:numPr>
+        <w:spacing w:after="0" w:line="276" w:lineRule="auto"/>
+        <w:rPr/>
+      </w:pPr>
+      <w:r>
+        <w:rPr/>
+        <w:t>The JAR file GoatGoatcar.jar is in the current directory</w:t>
+      </w:r>
+    </w:p>
+    <w:p>
+      <w:pPr>
+        <w:spacing w:after="0" w:line="276" w:lineRule="auto"/>
+      </w:pPr>
+      <w:r>
+        <w:rPr/>
+        <w:t>EXECUTION STEPS:</w:t>
+      </w:r>
+    </w:p>
+    <w:p>
+      <w:pPr>
+        <w:pStyle w:val="ListParagraph"/>
+        <w:numPr>
+          <w:ilvl w:val="0"/>
+          <w:numId w:val="3"/>
+        </w:numPr>
+        <w:bidi w:val="0"/>
+        <w:spacing w:before="0" w:beforeAutospacing="off" w:after="0" w:afterAutospacing="off" w:line="276" w:lineRule="auto"/>
+        <w:ind w:left="720" w:right="0" w:hanging="360"/>
+        <w:jc w:val="left"/>
+        <w:rPr/>
+      </w:pPr>
+      <w:r>
+        <w:rPr/>
+        <w:t xml:space="preserve">Enter the statement “java -jar GoatGoatCar.jar car goat </w:t>
+      </w:r>
+      <w:r>
+        <w:rPr/>
+        <w:t>8</w:t>
+      </w:r>
+      <w:r>
+        <w:rPr/>
+        <w:t xml:space="preserve">0 </w:t>
+      </w:r>
+      <w:r>
+        <w:rPr/>
+        <w:t>4</w:t>
+      </w:r>
+      <w:r>
+        <w:rPr/>
+        <w:t>" into the command prompt window and hit the enter key on your keyboard</w:t>
+      </w:r>
+    </w:p>
+    <w:p>
+      <w:pPr>
+        <w:spacing w:after="0" w:line="276" w:lineRule="auto"/>
+      </w:pPr>
+      <w:r>
+        <w:rPr/>
+        <w:t>POST CONDITIONS:</w:t>
+      </w:r>
+    </w:p>
+    <w:p>
+      <w:pPr>
+        <w:pStyle w:val="ListParagraph"/>
+        <w:numPr>
+          <w:ilvl w:val="0"/>
+          <w:numId w:val="3"/>
+        </w:numPr>
+        <w:bidi w:val="0"/>
+        <w:spacing w:before="0" w:beforeAutospacing="off" w:after="0" w:afterAutospacing="off" w:line="276" w:lineRule="auto"/>
+        <w:ind w:left="720" w:right="0" w:hanging="360"/>
+        <w:jc w:val="left"/>
+        <w:rPr/>
+      </w:pPr>
+      <w:r>
+        <w:rPr/>
+        <w:t xml:space="preserve">The system </w:t>
+      </w:r>
+      <w:r>
+        <w:rPr/>
+        <w:t>issues a warning and asks the user if they wish to continue</w:t>
+      </w:r>
+    </w:p>
+    <w:p>
+      <w:pPr>
+        <w:spacing w:after="0" w:line="276" w:lineRule="auto"/>
+      </w:pPr>
+      <w:r>
+        <w:rPr/>
+        <w:t>Test case 8:</w:t>
+      </w:r>
+    </w:p>
+    <w:p>
+      <w:pPr>
+        <w:spacing w:after="0" w:line="276" w:lineRule="auto"/>
+      </w:pPr>
+      <w:r>
+        <w:rPr/>
+        <w:t>IDENTIFIER: FUN-SMALL-NUM-TEST-EXACT</w:t>
+      </w:r>
+    </w:p>
+    <w:p>
+      <w:pPr>
+        <w:spacing w:after="0" w:line="276" w:lineRule="auto"/>
+      </w:pPr>
+      <w:r>
+        <w:rPr/>
+        <w:t xml:space="preserve">TEST CASE: </w:t>
+      </w:r>
+    </w:p>
+    <w:p>
+      <w:pPr>
+        <w:pStyle w:val="ListParagraph"/>
+        <w:numPr>
+          <w:ilvl w:val="0"/>
+          <w:numId w:val="2"/>
+        </w:numPr>
+        <w:bidi w:val="0"/>
+        <w:spacing w:before="0" w:beforeAutospacing="off" w:after="0" w:afterAutospacing="off" w:line="276" w:lineRule="auto"/>
+        <w:ind w:left="720" w:right="0" w:hanging="360"/>
+        <w:jc w:val="left"/>
+        <w:rPr/>
+      </w:pPr>
+      <w:r>
+        <w:rPr/>
+        <w:t>When exactly 100 is passed as an argument for iterations, the system does not issue a warning.</w:t>
+      </w:r>
+    </w:p>
+    <w:p>
+      <w:pPr>
+        <w:spacing w:after="0" w:line="276" w:lineRule="auto"/>
+      </w:pPr>
+      <w:r>
+        <w:rPr/>
+        <w:t>PRECONDITIONS:</w:t>
+      </w:r>
+    </w:p>
+    <w:p>
+      <w:pPr>
+        <w:pStyle w:val="ListParagraph"/>
+        <w:numPr>
+          <w:ilvl w:val="0"/>
+          <w:numId w:val="2"/>
+        </w:numPr>
+        <w:spacing w:after="0" w:line="276" w:lineRule="auto"/>
+        <w:rPr/>
+      </w:pPr>
+      <w:r>
+        <w:rPr/>
+        <w:t>Executing the statement “java –version” in the command line results in the system displaying Java Runtime Environment 1.8 in the terminal window</w:t>
+      </w:r>
+    </w:p>
+    <w:p>
+      <w:pPr>
+        <w:pStyle w:val="ListParagraph"/>
+        <w:numPr>
+          <w:ilvl w:val="0"/>
+          <w:numId w:val="2"/>
+        </w:numPr>
+        <w:spacing w:after="0" w:line="276" w:lineRule="auto"/>
+        <w:rPr/>
+      </w:pPr>
+      <w:r>
+        <w:rPr/>
+        <w:t>The JAR file GoatGoatcar.jar is in the current directory</w:t>
+      </w:r>
+    </w:p>
+    <w:p>
+      <w:pPr>
+        <w:spacing w:after="0" w:line="276" w:lineRule="auto"/>
+      </w:pPr>
+      <w:r>
+        <w:rPr/>
+        <w:t>EXECUTION STEPS:</w:t>
+      </w:r>
+    </w:p>
+    <w:p>
+      <w:pPr>
+        <w:pStyle w:val="ListParagraph"/>
+        <w:numPr>
+          <w:ilvl w:val="0"/>
+          <w:numId w:val="3"/>
+        </w:numPr>
+        <w:bidi w:val="0"/>
+        <w:spacing w:before="0" w:beforeAutospacing="off" w:after="0" w:afterAutospacing="off" w:line="276" w:lineRule="auto"/>
+        <w:ind w:left="720" w:right="0" w:hanging="360"/>
+        <w:jc w:val="left"/>
+        <w:rPr/>
+      </w:pPr>
+      <w:r>
+        <w:rPr/>
+        <w:t>Enter the statement “java -jar GoatGoatCar.jar car goat 100 4" into the command prompt window and hit the enter key on your keyboard</w:t>
+      </w:r>
+    </w:p>
+    <w:p>
+      <w:pPr>
+        <w:spacing w:after="0" w:line="276" w:lineRule="auto"/>
+      </w:pPr>
+      <w:r>
+        <w:rPr/>
+        <w:t>POST CONDITIONS:</w:t>
+      </w:r>
+    </w:p>
+    <w:p>
+      <w:pPr>
+        <w:pStyle w:val="ListParagraph"/>
+        <w:numPr>
+          <w:ilvl w:val="0"/>
+          <w:numId w:val="3"/>
+        </w:numPr>
+        <w:bidi w:val="0"/>
+        <w:spacing w:before="0" w:beforeAutospacing="off" w:after="0" w:afterAutospacing="off" w:line="276" w:lineRule="auto"/>
+        <w:ind w:left="720" w:right="0" w:hanging="360"/>
+        <w:jc w:val="left"/>
+        <w:rPr/>
+      </w:pPr>
+      <w:r>
+        <w:rPr/>
+        <w:t xml:space="preserve">The system does not issue a warning. Then, the system outputs 4 threads with 25 iterations each and displays the result of the </w:t>
+      </w:r>
+      <w:r>
+        <w:rPr/>
+        <w:t>Monty Hall simulation using “car” as the “good” option and “goat” as the “bad” option with accompanying percentages rounded up to 3 decimals places.</w:t>
+      </w:r>
+    </w:p>
+    <w:p>
+      <w:pPr>
+        <w:spacing w:after="0" w:line="276" w:lineRule="auto"/>
+      </w:pPr>
+      <w:r>
+        <w:rPr/>
+        <w:t>Test case 9:</w:t>
+      </w:r>
+    </w:p>
+    <w:p>
+      <w:pPr>
+        <w:spacing w:after="0" w:line="276" w:lineRule="auto"/>
+      </w:pPr>
+      <w:r>
+        <w:rPr/>
+        <w:t>IDENTIFIER: FUN-SMALL-NUM-TEST-GREATER-SMALL</w:t>
+      </w:r>
+    </w:p>
+    <w:p>
+      <w:pPr>
+        <w:spacing w:after="0" w:line="276" w:lineRule="auto"/>
+      </w:pPr>
+      <w:r>
+        <w:rPr/>
+        <w:t xml:space="preserve">TEST CASE: </w:t>
+      </w:r>
+    </w:p>
+    <w:p>
+      <w:pPr>
+        <w:pStyle w:val="ListParagraph"/>
+        <w:numPr>
+          <w:ilvl w:val="0"/>
+          <w:numId w:val="2"/>
+        </w:numPr>
+        <w:bidi w:val="0"/>
+        <w:spacing w:before="0" w:beforeAutospacing="off" w:after="0" w:afterAutospacing="off" w:line="276" w:lineRule="auto"/>
+        <w:ind w:left="720" w:right="0" w:hanging="360"/>
+        <w:jc w:val="left"/>
+        <w:rPr/>
+      </w:pPr>
+      <w:r>
+        <w:rPr/>
+        <w:t>When a number slightly greater than 100 is passed as an argument for iterations, the system does not issue a warning.</w:t>
+      </w:r>
+    </w:p>
+    <w:p>
+      <w:pPr>
+        <w:spacing w:after="0" w:line="276" w:lineRule="auto"/>
+      </w:pPr>
+      <w:r>
+        <w:rPr/>
+        <w:t>PRECONDITIONS:</w:t>
+      </w:r>
+    </w:p>
+    <w:p>
+      <w:pPr>
+        <w:pStyle w:val="ListParagraph"/>
+        <w:numPr>
+          <w:ilvl w:val="0"/>
+          <w:numId w:val="2"/>
+        </w:numPr>
+        <w:spacing w:after="0" w:line="276" w:lineRule="auto"/>
+        <w:rPr/>
+      </w:pPr>
+      <w:r>
+        <w:rPr/>
+        <w:t>Executing the statement “java –version” in the command line results in the system displaying Java Runtime Environment 1.8 in the terminal window</w:t>
+      </w:r>
+    </w:p>
+    <w:p>
+      <w:pPr>
+        <w:pStyle w:val="ListParagraph"/>
+        <w:numPr>
+          <w:ilvl w:val="0"/>
+          <w:numId w:val="2"/>
+        </w:numPr>
+        <w:spacing w:after="0" w:line="276" w:lineRule="auto"/>
+        <w:rPr/>
+      </w:pPr>
+      <w:r>
+        <w:rPr/>
+        <w:t>The JAR file GoatGoatcar.jar is in the current directory</w:t>
+      </w:r>
+    </w:p>
+    <w:p>
+      <w:pPr>
+        <w:spacing w:after="0" w:line="276" w:lineRule="auto"/>
+      </w:pPr>
+      <w:r>
+        <w:rPr/>
+        <w:t>EXECUTION STEPS:</w:t>
+      </w:r>
+    </w:p>
+    <w:p>
+      <w:pPr>
+        <w:pStyle w:val="ListParagraph"/>
+        <w:numPr>
+          <w:ilvl w:val="0"/>
+          <w:numId w:val="3"/>
+        </w:numPr>
+        <w:bidi w:val="0"/>
+        <w:spacing w:before="0" w:beforeAutospacing="off" w:after="0" w:afterAutospacing="off" w:line="276" w:lineRule="auto"/>
+        <w:ind w:left="720" w:right="0" w:hanging="360"/>
+        <w:jc w:val="left"/>
+        <w:rPr/>
+      </w:pPr>
+      <w:r>
+        <w:rPr/>
+        <w:t>Enter the statement “java -jar GoatGoatCar.jar car goat 101 25" into the command prompt window and hit the enter key on your keyboard</w:t>
+      </w:r>
+    </w:p>
+    <w:p>
+      <w:pPr>
+        <w:spacing w:after="0" w:line="276" w:lineRule="auto"/>
+      </w:pPr>
+      <w:r>
+        <w:rPr/>
+        <w:t>POST CONDITIONS:</w:t>
+      </w:r>
+    </w:p>
+    <w:p>
+      <w:pPr>
+        <w:pStyle w:val="ListParagraph"/>
+        <w:numPr>
+          <w:ilvl w:val="0"/>
+          <w:numId w:val="3"/>
+        </w:numPr>
+        <w:bidi w:val="0"/>
+        <w:spacing w:before="0" w:beforeAutospacing="off" w:after="0" w:afterAutospacing="off" w:line="276" w:lineRule="auto"/>
+        <w:ind w:left="720" w:right="0" w:hanging="360"/>
+        <w:jc w:val="left"/>
+        <w:rPr/>
+      </w:pPr>
+      <w:r>
+        <w:rPr/>
+        <w:t xml:space="preserve">The system does not issue a warning. Then, the system outputs 1 thread with 5 iterations and 24 threads with 4 iterations each and displays the result of the Monty Hall simulation using </w:t>
+      </w:r>
+      <w:r>
+        <w:rPr/>
+        <w:t xml:space="preserve">“car” as the “good” option and “goat” as the </w:t>
+      </w:r>
+      <w:r>
+        <w:rPr/>
+        <w:t>“bad” option with accompanying percentages rounded up to 3 decimals places.</w:t>
+      </w:r>
+    </w:p>
+    <w:p>
+      <w:pPr>
+        <w:spacing w:after="0" w:line="276" w:lineRule="auto"/>
+      </w:pPr>
+      <w:r>
+        <w:rPr/>
+        <w:t xml:space="preserve">Test case </w:t>
+      </w:r>
+      <w:r>
+        <w:rPr/>
+        <w:t>10</w:t>
+      </w:r>
+      <w:r>
+        <w:rPr/>
+        <w:t>:</w:t>
+      </w:r>
+    </w:p>
+    <w:p>
+      <w:pPr>
+        <w:spacing w:after="0" w:line="276" w:lineRule="auto"/>
+      </w:pPr>
+      <w:r>
+        <w:rPr/>
+        <w:t>IDENTIFIER: ITERATIONS-TEST-OVERFLOW</w:t>
+      </w:r>
+    </w:p>
+    <w:p>
+      <w:pPr>
+        <w:spacing w:after="0" w:line="276" w:lineRule="auto"/>
+      </w:pPr>
+      <w:r>
+        <w:rPr/>
+        <w:t xml:space="preserve">TEST CASE: </w:t>
+      </w:r>
+    </w:p>
+    <w:p>
+      <w:pPr>
+        <w:pStyle w:val="ListParagraph"/>
+        <w:numPr>
+          <w:ilvl w:val="0"/>
+          <w:numId w:val="2"/>
+        </w:numPr>
+        <w:bidi w:val="0"/>
+        <w:spacing w:before="0" w:beforeAutospacing="off" w:after="0" w:afterAutospacing="off" w:line="276" w:lineRule="auto"/>
+        <w:ind w:left="720" w:right="0" w:hanging="360"/>
+        <w:jc w:val="left"/>
+        <w:rPr/>
+      </w:pPr>
+      <w:r>
+        <w:rPr/>
+        <w:t>When a number greater than 100 that causes integer overflow is passed as an argument for iterations, the system does not issue a warning and co</w:t>
+      </w:r>
+      <w:r>
+        <w:rPr/>
+        <w:t>ntinues as normal.</w:t>
+      </w:r>
+    </w:p>
+    <w:p>
+      <w:pPr>
+        <w:spacing w:after="0" w:line="276" w:lineRule="auto"/>
+      </w:pPr>
+      <w:r>
+        <w:rPr/>
+        <w:t>PRECONDITIONS:</w:t>
+      </w:r>
+    </w:p>
+    <w:p>
+      <w:pPr>
+        <w:pStyle w:val="ListParagraph"/>
+        <w:numPr>
+          <w:ilvl w:val="0"/>
+          <w:numId w:val="2"/>
+        </w:numPr>
+        <w:spacing w:after="0" w:line="276" w:lineRule="auto"/>
+        <w:rPr/>
+      </w:pPr>
+      <w:r>
+        <w:rPr/>
+        <w:t>Executing the statement “java –version” in the command line results in the system displaying Java Runtime Environment 1.8 in the terminal window</w:t>
+      </w:r>
+    </w:p>
+    <w:p>
+      <w:pPr>
+        <w:pStyle w:val="ListParagraph"/>
+        <w:numPr>
+          <w:ilvl w:val="0"/>
+          <w:numId w:val="2"/>
+        </w:numPr>
+        <w:spacing w:after="0" w:line="276" w:lineRule="auto"/>
+        <w:rPr/>
+      </w:pPr>
+      <w:r>
+        <w:rPr/>
+        <w:t>The JAR file GoatGoatcar.jar is in the current directory</w:t>
+      </w:r>
+    </w:p>
+    <w:p>
+      <w:pPr>
+        <w:spacing w:after="0" w:line="276" w:lineRule="auto"/>
+      </w:pPr>
+      <w:r>
+        <w:rPr/>
+        <w:t>EXECUTION STEPS:</w:t>
+      </w:r>
+    </w:p>
+    <w:p>
+      <w:pPr>
+        <w:pStyle w:val="ListParagraph"/>
+        <w:numPr>
+          <w:ilvl w:val="0"/>
+          <w:numId w:val="3"/>
+        </w:numPr>
+        <w:bidi w:val="0"/>
+        <w:spacing w:before="0" w:beforeAutospacing="off" w:after="0" w:afterAutospacing="off" w:line="276" w:lineRule="auto"/>
+        <w:ind w:left="720" w:right="0" w:hanging="360"/>
+        <w:jc w:val="left"/>
+        <w:rPr/>
+      </w:pPr>
+      <w:r>
+        <w:rPr/>
+        <w:t>Enter the statement</w:t>
+      </w:r>
+      <w:r>
+        <w:rPr>
+          <w:noProof w:val="0"/>
+          <w:lang w:val="en-US"/>
+        </w:rPr>
+        <w:t xml:space="preserve"> “java -jar GoatGoatCar.jar car goat 2147483648 4"</w:t>
+      </w:r>
+      <w:r>
+        <w:rPr/>
+        <w:t xml:space="preserve"> into the command prompt window and hit the enter key on your keyboard</w:t>
+      </w:r>
+    </w:p>
+    <w:p>
+      <w:pPr>
+        <w:spacing w:after="0" w:line="276" w:lineRule="auto"/>
+      </w:pPr>
+      <w:r>
+        <w:rPr/>
+        <w:t>POST CONDITIONS:</w:t>
+      </w:r>
+    </w:p>
+    <w:p>
+      <w:pPr>
+        <w:pStyle w:val="ListParagraph"/>
+        <w:numPr>
+          <w:ilvl w:val="0"/>
+          <w:numId w:val="3"/>
+        </w:numPr>
+        <w:bidi w:val="0"/>
+        <w:spacing w:before="0" w:beforeAutospacing="off" w:after="0" w:afterAutospacing="off" w:line="276" w:lineRule="auto"/>
+        <w:ind w:left="720" w:right="0" w:hanging="360"/>
+        <w:jc w:val="left"/>
+        <w:rPr/>
+      </w:pPr>
+      <w:r>
+        <w:rPr/>
+        <w:t xml:space="preserve">The system does not issue a warning. Then, the system outputs </w:t>
+      </w:r>
+      <w:r>
+        <w:rPr>
+          <w:noProof w:val="0"/>
+          <w:lang w:val="en-US"/>
+        </w:rPr>
+        <w:t xml:space="preserve">4 threads executing 536870912 iterations each </w:t>
+      </w:r>
+      <w:r>
+        <w:rPr/>
+        <w:t xml:space="preserve">and displays the result of the Monty Hall simulation using </w:t>
+      </w:r>
+      <w:r>
+        <w:rPr/>
+        <w:t>“car” as the “good” option</w:t>
+      </w:r>
+      <w:r>
+        <w:rPr/>
+        <w:t xml:space="preserve"> </w:t>
+      </w:r>
+      <w:r>
+        <w:rPr/>
+        <w:t>and</w:t>
+      </w:r>
+      <w:r>
+        <w:rPr/>
+        <w:t xml:space="preserve"> “goat” as the</w:t>
+      </w:r>
+      <w:r>
+        <w:rPr/>
+        <w:t xml:space="preserve"> “bad” option with accompanying percentages rounded up to 3 decimals places.</w:t>
+      </w:r>
+    </w:p>
+    <w:p>
+      <w:pPr>
+        <w:pStyle w:val="Normal"/>
+        <w:bidi w:val="0"/>
+        <w:spacing w:before="0" w:beforeAutospacing="off" w:after="0" w:afterAutospacing="off" w:line="276" w:lineRule="auto"/>
+        <w:ind w:left="0" w:right="0"/>
+        <w:jc w:val="left"/>
+      </w:pPr>
+    </w:p>
+    <w:p>
+      <w:pPr>
+        <w:pStyle w:val="Normal"/>
+        <w:bidi w:val="0"/>
+        <w:spacing w:before="0" w:beforeAutospacing="off" w:after="0" w:afterAutospacing="off" w:line="276" w:lineRule="auto"/>
+        <w:ind w:left="0" w:right="0"/>
+        <w:jc w:val="left"/>
+      </w:pPr>
+    </w:p>
+    <w:p>
+      <w:pPr>
+        <w:pStyle w:val="Normal"/>
+        <w:bidi w:val="0"/>
+        <w:spacing w:before="0" w:beforeAutospacing="off" w:after="0" w:afterAutospacing="off" w:line="276" w:lineRule="auto"/>
+        <w:ind w:left="0" w:right="0"/>
+        <w:jc w:val="left"/>
+      </w:pPr>
+    </w:p>
+    <w:p>
+      <w:pPr>
+        <w:pStyle w:val="Normal"/>
+        <w:spacing w:after="0" w:line="276" w:lineRule="auto"/>
+        <w:ind w:left="0"/>
+      </w:pPr>
+    </w:p>
+    <w:p>
+      <w:pPr>
+        <w:pStyle w:val="Normal"/>
+        <w:spacing w:after="0" w:line="276" w:lineRule="auto"/>
+        <w:ind w:left="0"/>
+      </w:pPr>
+    </w:p>
+    <w:p>
+      <w:pPr>
+        <w:spacing w:after="0" w:line="276" w:lineRule="auto"/>
+      </w:pPr>
+    </w:p>
+    <w:p>
+      <w:pPr>
+        <w:spacing w:after="0" w:line="276" w:lineRule="auto"/>
+      </w:pPr>
+    </w:p>
+    <w:p>
+      <w:pPr>
+        <w:spacing w:after="0" w:line="276" w:lineRule="auto"/>
+      </w:pPr>
+    </w:p>
+    <w:p/>
+    <w:p>
+      <w:r>
+        <w:br w:type="page"/>
+      </w:r>
+    </w:p>
+    <w:p>
+      <w:pPr>
+        <w:pStyle w:val="ListParagraph"/>
+        <w:numPr>
+          <w:ilvl w:val="0"/>
+          <w:numId w:val="1"/>
+        </w:numPr>
         <w:rPr>
           <w:b/>
           <w:bCs/>
         </w:rPr>
       </w:pPr>
       <w:r>
-        <w:t>Write your test cases here.</w:t>
-      </w:r>
-    </w:p>
-    <w:p>
-      <w:r>
-        <w:br w:type="page"/>
-      </w:r>
-    </w:p>
-    <w:p>
-      <w:pPr>
-        <w:pStyle w:val="ListParagraph"/>
-        <w:numPr>
-          <w:ilvl w:val="0"/>
-          <w:numId w:val="1"/>
-        </w:numPr>
         <w:rPr>
           <w:b/>
           <w:bCs/>
         </w:rPr>
-      </w:pPr>
-      <w:r>
-        <w:rPr>
-          <w:b/>
-          <w:bCs/>
-        </w:rPr>
         <w:lastRenderedPageBreak/>
         <w:t>Link to GitHub issues</w:t>
       </w:r>
@@ -932,16 +3749,43 @@
       <w:pPr>
         <w:ind w:left="360"/>
         <w:rPr>
-          <w:b/>
-          <w:bCs/>
-        </w:rPr>
-      </w:pPr>
-      <w:r>
-        <w:t>Please paste here the URL to your GitHub classroom repository issues page where I can find the three open issues.</w:t>
+          <w:b w:val="1"/>
+          <w:bCs w:val="1"/>
+        </w:rPr>
+      </w:pPr>
+      <w:r>
+        <w:rPr/>
+        <w:t xml:space="preserve">Please paste </w:t>
+      </w:r>
+      <w:r>
+        <w:rPr/>
+        <w:t>here the URL</w:t>
+      </w:r>
+      <w:r>
+        <w:rPr/>
+        <w:t xml:space="preserve"> to your GitHub classroom repository issues page where I can find the three open issues.</w:t>
+      </w:r>
+    </w:p>
+    <w:p>
+      <w:pPr>
+        <w:pStyle w:val="Normal"/>
+        <w:ind w:left="360"/>
+      </w:pPr>
+      <w:hyperlink r:id="R10a180da4d704b53">
+        <w:r>
+          <w:rPr>
+            <w:rStyle w:val="Hyperlink"/>
+          </w:rPr>
+          <w:t>https://github.com/CS1632/exercise-1-test-plans-matt-and-griffin/issues</w:t>
+        </w:r>
+      </w:hyperlink>
+      <w:r>
+        <w:rPr/>
+        <w:t xml:space="preserve"> </w:t>
       </w:r>
     </w:p>
     <w:sectPr>
-      <w:pgSz w:w="12240" w:h="15840"/>
+      <w:pgSz w:w="12240" w:h="15840" w:orient="portrait"/>
       <w:pgMar w:top="1440" w:right="1440" w:bottom="1440" w:left="1440" w:header="720" w:footer="720" w:gutter="0"/>
       <w:cols w:space="720"/>
       <w:docGrid w:linePitch="360"/>
@@ -953,6 +3797,232 @@
 <file path=word/numbering.xml><?xml version="1.0" encoding="utf-8"?>
 <w:numbering xmlns:wpc="http://schemas.microsoft.com/office/word/2010/wordprocessingCanvas" xmlns:cx="http://schemas.microsoft.com/office/drawing/2014/chartex" xmlns:cx1="http://schemas.microsoft.com/office/drawing/2015/9/8/chartex" xmlns:cx2="http://schemas.microsoft.com/office/drawing/2015/10/21/chartex" xmlns:cx3="http://schemas.microsoft.com/office/drawing/2016/5/9/chartex" xmlns:cx4="http://schemas.microsoft.com/office/drawing/2016/5/10/chartex" xmlns:cx5="http://schemas.microsoft.com/office/drawing/2016/5/11/chartex" xmlns:cx6="http://schemas.microsoft.com/office/drawing/2016/5/12/chartex" xmlns:cx7="http://schemas.microsoft.com/office/drawing/2016/5/13/chartex" xmlns:cx8="http://schemas.microsoft.com/office/drawing/2016/5/14/chartex" xmlns:mc="http://schemas.openxmlformats.org/markup-compatibility/2006" xmlns:aink="http://schemas.microsoft.com/office/drawing/2016/ink" xmlns:am3d="http://schemas.microsoft.com/office/drawing/2017/model3d" xmlns:o="urn:schemas-microsoft-com:office:office" xmlns:oel="http://schemas.microsoft.com/office/2019/extlst" xmlns:r="http://schemas.openxmlformats.org/officeDocument/2006/relationships" xmlns:m="http://schemas.openxmlformats.org/officeDocument/2006/math" xmlns:v="urn:schemas-microsoft-com:vml" xmlns:wp14="http://schemas.microsoft.com/office/word/2010/wordprocessingDrawing" xmlns:wp="http://schemas.openxmlformats.org/drawingml/2006/wordprocessingDrawing" xmlns:w10="urn:schemas-microsoft-com:office:word" xmlns:w="http://schemas.openxmlformats.org/wordprocessingml/2006/main" xmlns:w14="http://schemas.microsoft.com/office/word/2010/wordml" xmlns:w15="http://schemas.microsoft.com/office/word/2012/wordml" xmlns:w16cex="http://schemas.microsoft.com/office/word/2018/wordml/cex" xmlns:w16cid="http://schemas.microsoft.com/office/word/2016/wordml/cid" xmlns:w16="http://schemas.microsoft.com/office/word/2018/wordml" xmlns:w16sdtdh="http://schemas.microsoft.com/office/word/2020/wordml/sdtdatahash" xmlns:w16se="http://schemas.microsoft.com/office/word/2015/wordml/symex" xmlns:wpg="http://schemas.microsoft.com/office/word/2010/wordprocessingGroup" xmlns:wpi="http://schemas.microsoft.com/office/word/2010/wordprocessingInk" xmlns:wne="http://schemas.microsoft.com/office/word/2006/wordml" xmlns:wps="http://schemas.microsoft.com/office/word/2010/wordprocessingShape" mc:Ignorable="w14 w15 w16se w16cid w16 w16cex w16sdtdh wp14">
   <w:abstractNum w:abstractNumId="0" w15:restartNumberingAfterBreak="0">
+    <w:nsid w:val="03A62D81"/>
+    <w:multiLevelType w:val="hybridMultilevel"/>
+    <w:tmpl w:val="C18E20E6"/>
+    <w:lvl w:ilvl="0" w:tplc="04090001">
+      <w:start w:val="1"/>
+      <w:numFmt w:val="bullet"/>
+      <w:lvlText w:val=""/>
+      <w:lvlJc w:val="left"/>
+      <w:pPr>
+        <w:ind w:left="720" w:hanging="360"/>
+      </w:pPr>
+      <w:rPr>
+        <w:rFonts w:hint="default" w:ascii="Symbol" w:hAnsi="Symbol"/>
+      </w:rPr>
+    </w:lvl>
+    <w:lvl w:ilvl="1" w:tplc="04090003" w:tentative="1">
+      <w:start w:val="1"/>
+      <w:numFmt w:val="bullet"/>
+      <w:lvlText w:val="o"/>
+      <w:lvlJc w:val="left"/>
+      <w:pPr>
+        <w:ind w:left="1440" w:hanging="360"/>
+      </w:pPr>
+      <w:rPr>
+        <w:rFonts w:hint="default" w:ascii="Courier New" w:hAnsi="Courier New" w:cs="Courier New"/>
+      </w:rPr>
+    </w:lvl>
+    <w:lvl w:ilvl="2" w:tplc="04090005" w:tentative="1">
+      <w:start w:val="1"/>
+      <w:numFmt w:val="bullet"/>
+      <w:lvlText w:val=""/>
+      <w:lvlJc w:val="left"/>
+      <w:pPr>
+        <w:ind w:left="2160" w:hanging="360"/>
+      </w:pPr>
+      <w:rPr>
+        <w:rFonts w:hint="default" w:ascii="Wingdings" w:hAnsi="Wingdings"/>
+      </w:rPr>
+    </w:lvl>
+    <w:lvl w:ilvl="3" w:tplc="04090001" w:tentative="1">
+      <w:start w:val="1"/>
+      <w:numFmt w:val="bullet"/>
+      <w:lvlText w:val=""/>
+      <w:lvlJc w:val="left"/>
+      <w:pPr>
+        <w:ind w:left="2880" w:hanging="360"/>
+      </w:pPr>
+      <w:rPr>
+        <w:rFonts w:hint="default" w:ascii="Symbol" w:hAnsi="Symbol"/>
+      </w:rPr>
+    </w:lvl>
+    <w:lvl w:ilvl="4" w:tplc="04090003" w:tentative="1">
+      <w:start w:val="1"/>
+      <w:numFmt w:val="bullet"/>
+      <w:lvlText w:val="o"/>
+      <w:lvlJc w:val="left"/>
+      <w:pPr>
+        <w:ind w:left="3600" w:hanging="360"/>
+      </w:pPr>
+      <w:rPr>
+        <w:rFonts w:hint="default" w:ascii="Courier New" w:hAnsi="Courier New" w:cs="Courier New"/>
+      </w:rPr>
+    </w:lvl>
+    <w:lvl w:ilvl="5" w:tplc="04090005" w:tentative="1">
+      <w:start w:val="1"/>
+      <w:numFmt w:val="bullet"/>
+      <w:lvlText w:val=""/>
+      <w:lvlJc w:val="left"/>
+      <w:pPr>
+        <w:ind w:left="4320" w:hanging="360"/>
+      </w:pPr>
+      <w:rPr>
+        <w:rFonts w:hint="default" w:ascii="Wingdings" w:hAnsi="Wingdings"/>
+      </w:rPr>
+    </w:lvl>
+    <w:lvl w:ilvl="6" w:tplc="04090001" w:tentative="1">
+      <w:start w:val="1"/>
+      <w:numFmt w:val="bullet"/>
+      <w:lvlText w:val=""/>
+      <w:lvlJc w:val="left"/>
+      <w:pPr>
+        <w:ind w:left="5040" w:hanging="360"/>
+      </w:pPr>
+      <w:rPr>
+        <w:rFonts w:hint="default" w:ascii="Symbol" w:hAnsi="Symbol"/>
+      </w:rPr>
+    </w:lvl>
+    <w:lvl w:ilvl="7" w:tplc="04090003" w:tentative="1">
+      <w:start w:val="1"/>
+      <w:numFmt w:val="bullet"/>
+      <w:lvlText w:val="o"/>
+      <w:lvlJc w:val="left"/>
+      <w:pPr>
+        <w:ind w:left="5760" w:hanging="360"/>
+      </w:pPr>
+      <w:rPr>
+        <w:rFonts w:hint="default" w:ascii="Courier New" w:hAnsi="Courier New" w:cs="Courier New"/>
+      </w:rPr>
+    </w:lvl>
+    <w:lvl w:ilvl="8" w:tplc="04090005" w:tentative="1">
+      <w:start w:val="1"/>
+      <w:numFmt w:val="bullet"/>
+      <w:lvlText w:val=""/>
+      <w:lvlJc w:val="left"/>
+      <w:pPr>
+        <w:ind w:left="6480" w:hanging="360"/>
+      </w:pPr>
+      <w:rPr>
+        <w:rFonts w:hint="default" w:ascii="Wingdings" w:hAnsi="Wingdings"/>
+      </w:rPr>
+    </w:lvl>
+  </w:abstractNum>
+  <w:abstractNum w:abstractNumId="1" w15:restartNumberingAfterBreak="0">
+    <w:nsid w:val="39CE5DC7"/>
+    <w:multiLevelType w:val="hybridMultilevel"/>
+    <w:tmpl w:val="E91C7698"/>
+    <w:lvl w:ilvl="0" w:tplc="04090001">
+      <w:start w:val="1"/>
+      <w:numFmt w:val="bullet"/>
+      <w:lvlText w:val=""/>
+      <w:lvlJc w:val="left"/>
+      <w:pPr>
+        <w:ind w:left="720" w:hanging="360"/>
+      </w:pPr>
+      <w:rPr>
+        <w:rFonts w:hint="default" w:ascii="Symbol" w:hAnsi="Symbol"/>
+      </w:rPr>
+    </w:lvl>
+    <w:lvl w:ilvl="1" w:tplc="04090003" w:tentative="1">
+      <w:start w:val="1"/>
+      <w:numFmt w:val="bullet"/>
+      <w:lvlText w:val="o"/>
+      <w:lvlJc w:val="left"/>
+      <w:pPr>
+        <w:ind w:left="1440" w:hanging="360"/>
+      </w:pPr>
+      <w:rPr>
+        <w:rFonts w:hint="default" w:ascii="Courier New" w:hAnsi="Courier New" w:cs="Courier New"/>
+      </w:rPr>
+    </w:lvl>
+    <w:lvl w:ilvl="2" w:tplc="04090005" w:tentative="1">
+      <w:start w:val="1"/>
+      <w:numFmt w:val="bullet"/>
+      <w:lvlText w:val=""/>
+      <w:lvlJc w:val="left"/>
+      <w:pPr>
+        <w:ind w:left="2160" w:hanging="360"/>
+      </w:pPr>
+      <w:rPr>
+        <w:rFonts w:hint="default" w:ascii="Wingdings" w:hAnsi="Wingdings"/>
+      </w:rPr>
+    </w:lvl>
+    <w:lvl w:ilvl="3" w:tplc="04090001" w:tentative="1">
+      <w:start w:val="1"/>
+      <w:numFmt w:val="bullet"/>
+      <w:lvlText w:val=""/>
+      <w:lvlJc w:val="left"/>
+      <w:pPr>
+        <w:ind w:left="2880" w:hanging="360"/>
+      </w:pPr>
+      <w:rPr>
+        <w:rFonts w:hint="default" w:ascii="Symbol" w:hAnsi="Symbol"/>
+      </w:rPr>
+    </w:lvl>
+    <w:lvl w:ilvl="4" w:tplc="04090003" w:tentative="1">
+      <w:start w:val="1"/>
+      <w:numFmt w:val="bullet"/>
+      <w:lvlText w:val="o"/>
+      <w:lvlJc w:val="left"/>
+      <w:pPr>
+        <w:ind w:left="3600" w:hanging="360"/>
+      </w:pPr>
+      <w:rPr>
+        <w:rFonts w:hint="default" w:ascii="Courier New" w:hAnsi="Courier New" w:cs="Courier New"/>
+      </w:rPr>
+    </w:lvl>
+    <w:lvl w:ilvl="5" w:tplc="04090005" w:tentative="1">
+      <w:start w:val="1"/>
+      <w:numFmt w:val="bullet"/>
+      <w:lvlText w:val=""/>
+      <w:lvlJc w:val="left"/>
+      <w:pPr>
+        <w:ind w:left="4320" w:hanging="360"/>
+      </w:pPr>
+      <w:rPr>
+        <w:rFonts w:hint="default" w:ascii="Wingdings" w:hAnsi="Wingdings"/>
+      </w:rPr>
+    </w:lvl>
+    <w:lvl w:ilvl="6" w:tplc="04090001" w:tentative="1">
+      <w:start w:val="1"/>
+      <w:numFmt w:val="bullet"/>
+      <w:lvlText w:val=""/>
+      <w:lvlJc w:val="left"/>
+      <w:pPr>
+        <w:ind w:left="5040" w:hanging="360"/>
+      </w:pPr>
+      <w:rPr>
+        <w:rFonts w:hint="default" w:ascii="Symbol" w:hAnsi="Symbol"/>
+      </w:rPr>
+    </w:lvl>
+    <w:lvl w:ilvl="7" w:tplc="04090003" w:tentative="1">
+      <w:start w:val="1"/>
+      <w:numFmt w:val="bullet"/>
+      <w:lvlText w:val="o"/>
+      <w:lvlJc w:val="left"/>
+      <w:pPr>
+        <w:ind w:left="5760" w:hanging="360"/>
+      </w:pPr>
+      <w:rPr>
+        <w:rFonts w:hint="default" w:ascii="Courier New" w:hAnsi="Courier New" w:cs="Courier New"/>
+      </w:rPr>
+    </w:lvl>
+    <w:lvl w:ilvl="8" w:tplc="04090005" w:tentative="1">
+      <w:start w:val="1"/>
+      <w:numFmt w:val="bullet"/>
+      <w:lvlText w:val=""/>
+      <w:lvlJc w:val="left"/>
+      <w:pPr>
+        <w:ind w:left="6480" w:hanging="360"/>
+      </w:pPr>
+      <w:rPr>
+        <w:rFonts w:hint="default" w:ascii="Wingdings" w:hAnsi="Wingdings"/>
+      </w:rPr>
+    </w:lvl>
+  </w:abstractNum>
+  <w:abstractNum w:abstractNumId="2" w15:restartNumberingAfterBreak="0">
     <w:nsid w:val="698F6EBB"/>
     <w:multiLevelType w:val="hybridMultilevel"/>
     <w:tmpl w:val="F69C6EA6"/>
@@ -1042,6 +4112,12 @@
     </w:lvl>
   </w:abstractNum>
   <w:num w:numId="1" w16cid:durableId="10837695">
+    <w:abstractNumId w:val="2"/>
+  </w:num>
+  <w:num w:numId="2" w16cid:durableId="1152259247">
+    <w:abstractNumId w:val="1"/>
+  </w:num>
+  <w:num w:numId="3" w16cid:durableId="869073452">
     <w:abstractNumId w:val="0"/>
   </w:num>
 </w:numbering>
@@ -1052,7 +4128,7 @@
   <w:docDefaults>
     <w:rPrDefault>
       <w:rPr>
-        <w:rFonts w:asciiTheme="minorHAnsi" w:eastAsiaTheme="minorEastAsia" w:hAnsiTheme="minorHAnsi" w:cstheme="minorBidi"/>
+        <w:rFonts w:asciiTheme="minorHAnsi" w:hAnsiTheme="minorHAnsi" w:eastAsiaTheme="minorEastAsia" w:cstheme="minorBidi"/>
         <w:sz w:val="22"/>
         <w:szCs w:val="22"/>
         <w:lang w:val="en-US" w:eastAsia="ko-KR" w:bidi="ar-SA"/>
@@ -1067,14 +4143,14 @@
   <w:latentStyles w:defLockedState="0" w:defUIPriority="99" w:defSemiHidden="0" w:defUnhideWhenUsed="0" w:defQFormat="0" w:count="376">
     <w:lsdException w:name="Normal" w:uiPriority="0" w:qFormat="1"/>
     <w:lsdException w:name="heading 1" w:uiPriority="9" w:qFormat="1"/>
-    <w:lsdException w:name="heading 2" w:semiHidden="1" w:uiPriority="9" w:unhideWhenUsed="1" w:qFormat="1"/>
-    <w:lsdException w:name="heading 3" w:semiHidden="1" w:uiPriority="9" w:unhideWhenUsed="1" w:qFormat="1"/>
-    <w:lsdException w:name="heading 4" w:semiHidden="1" w:uiPriority="9" w:unhideWhenUsed="1" w:qFormat="1"/>
-    <w:lsdException w:name="heading 5" w:semiHidden="1" w:uiPriority="9" w:unhideWhenUsed="1" w:qFormat="1"/>
-    <w:lsdException w:name="heading 6" w:semiHidden="1" w:uiPriority="9" w:unhideWhenUsed="1" w:qFormat="1"/>
-    <w:lsdException w:name="heading 7" w:semiHidden="1" w:uiPriority="9" w:unhideWhenUsed="1" w:qFormat="1"/>
-    <w:lsdException w:name="heading 8" w:semiHidden="1" w:uiPriority="9" w:unhideWhenUsed="1" w:qFormat="1"/>
-    <w:lsdException w:name="heading 9" w:semiHidden="1" w:uiPriority="9" w:unhideWhenUsed="1" w:qFormat="1"/>
+    <w:lsdException w:name="heading 2" w:uiPriority="9" w:semiHidden="1" w:unhideWhenUsed="1" w:qFormat="1"/>
+    <w:lsdException w:name="heading 3" w:uiPriority="9" w:semiHidden="1" w:unhideWhenUsed="1" w:qFormat="1"/>
+    <w:lsdException w:name="heading 4" w:uiPriority="9" w:semiHidden="1" w:unhideWhenUsed="1" w:qFormat="1"/>
+    <w:lsdException w:name="heading 5" w:uiPriority="9" w:semiHidden="1" w:unhideWhenUsed="1" w:qFormat="1"/>
+    <w:lsdException w:name="heading 6" w:uiPriority="9" w:semiHidden="1" w:unhideWhenUsed="1" w:qFormat="1"/>
+    <w:lsdException w:name="heading 7" w:uiPriority="9" w:semiHidden="1" w:unhideWhenUsed="1" w:qFormat="1"/>
+    <w:lsdException w:name="heading 8" w:uiPriority="9" w:semiHidden="1" w:unhideWhenUsed="1" w:qFormat="1"/>
+    <w:lsdException w:name="heading 9" w:uiPriority="9" w:semiHidden="1" w:unhideWhenUsed="1" w:qFormat="1"/>
     <w:lsdException w:name="index 1" w:semiHidden="1" w:unhideWhenUsed="1"/>
     <w:lsdException w:name="index 2" w:semiHidden="1" w:unhideWhenUsed="1"/>
     <w:lsdException w:name="index 3" w:semiHidden="1" w:unhideWhenUsed="1"/>
@@ -1084,22 +4160,22 @@
     <w:lsdException w:name="index 7" w:semiHidden="1" w:unhideWhenUsed="1"/>
     <w:lsdException w:name="index 8" w:semiHidden="1" w:unhideWhenUsed="1"/>
     <w:lsdException w:name="index 9" w:semiHidden="1" w:unhideWhenUsed="1"/>
-    <w:lsdException w:name="toc 1" w:semiHidden="1" w:uiPriority="39" w:unhideWhenUsed="1"/>
-    <w:lsdException w:name="toc 2" w:semiHidden="1" w:uiPriority="39" w:unhideWhenUsed="1"/>
-    <w:lsdException w:name="toc 3" w:semiHidden="1" w:uiPriority="39" w:unhideWhenUsed="1"/>
-    <w:lsdException w:name="toc 4" w:semiHidden="1" w:uiPriority="39" w:unhideWhenUsed="1"/>
-    <w:lsdException w:name="toc 5" w:semiHidden="1" w:uiPriority="39" w:unhideWhenUsed="1"/>
-    <w:lsdException w:name="toc 6" w:semiHidden="1" w:uiPriority="39" w:unhideWhenUsed="1"/>
-    <w:lsdException w:name="toc 7" w:semiHidden="1" w:uiPriority="39" w:unhideWhenUsed="1"/>
-    <w:lsdException w:name="toc 8" w:semiHidden="1" w:uiPriority="39" w:unhideWhenUsed="1"/>
-    <w:lsdException w:name="toc 9" w:semiHidden="1" w:uiPriority="39" w:unhideWhenUsed="1"/>
+    <w:lsdException w:name="toc 1" w:uiPriority="39" w:semiHidden="1" w:unhideWhenUsed="1"/>
+    <w:lsdException w:name="toc 2" w:uiPriority="39" w:semiHidden="1" w:unhideWhenUsed="1"/>
+    <w:lsdException w:name="toc 3" w:uiPriority="39" w:semiHidden="1" w:unhideWhenUsed="1"/>
+    <w:lsdException w:name="toc 4" w:uiPriority="39" w:semiHidden="1" w:unhideWhenUsed="1"/>
+    <w:lsdException w:name="toc 5" w:uiPriority="39" w:semiHidden="1" w:unhideWhenUsed="1"/>
+    <w:lsdException w:name="toc 6" w:uiPriority="39" w:semiHidden="1" w:unhideWhenUsed="1"/>
+    <w:lsdException w:name="toc 7" w:uiPriority="39" w:semiHidden="1" w:unhideWhenUsed="1"/>
+    <w:lsdException w:name="toc 8" w:uiPriority="39" w:semiHidden="1" w:unhideWhenUsed="1"/>
+    <w:lsdException w:name="toc 9" w:uiPriority="39" w:semiHidden="1" w:unhideWhenUsed="1"/>
     <w:lsdException w:name="Normal Indent" w:semiHidden="1" w:unhideWhenUsed="1"/>
     <w:lsdException w:name="footnote text" w:semiHidden="1" w:unhideWhenUsed="1"/>
     <w:lsdException w:name="annotation text" w:semiHidden="1" w:unhideWhenUsed="1"/>
     <w:lsdException w:name="header" w:semiHidden="1" w:unhideWhenUsed="1"/>
     <w:lsdException w:name="footer" w:semiHidden="1" w:unhideWhenUsed="1"/>
     <w:lsdException w:name="index heading" w:semiHidden="1" w:unhideWhenUsed="1"/>
-    <w:lsdException w:name="caption" w:semiHidden="1" w:uiPriority="35" w:unhideWhenUsed="1" w:qFormat="1"/>
+    <w:lsdException w:name="caption" w:uiPriority="35" w:semiHidden="1" w:unhideWhenUsed="1" w:qFormat="1"/>
     <w:lsdException w:name="table of figures" w:semiHidden="1" w:unhideWhenUsed="1"/>
     <w:lsdException w:name="envelope address" w:semiHidden="1" w:unhideWhenUsed="1"/>
     <w:lsdException w:name="envelope return" w:semiHidden="1" w:unhideWhenUsed="1"/>
@@ -1130,7 +4206,7 @@
     <w:lsdException w:name="Title" w:uiPriority="10" w:qFormat="1"/>
     <w:lsdException w:name="Closing" w:semiHidden="1" w:unhideWhenUsed="1"/>
     <w:lsdException w:name="Signature" w:semiHidden="1" w:unhideWhenUsed="1"/>
-    <w:lsdException w:name="Default Paragraph Font" w:semiHidden="1" w:uiPriority="1" w:unhideWhenUsed="1"/>
+    <w:lsdException w:name="Default Paragraph Font" w:uiPriority="1" w:semiHidden="1" w:unhideWhenUsed="1"/>
     <w:lsdException w:name="Body Text" w:semiHidden="1" w:unhideWhenUsed="1"/>
     <w:lsdException w:name="Body Text Indent" w:semiHidden="1" w:unhideWhenUsed="1"/>
     <w:lsdException w:name="List Continue" w:semiHidden="1" w:unhideWhenUsed="1"/>
@@ -1330,8 +4406,8 @@
     <w:lsdException w:name="Subtle Reference" w:uiPriority="31" w:qFormat="1"/>
     <w:lsdException w:name="Intense Reference" w:uiPriority="32" w:qFormat="1"/>
     <w:lsdException w:name="Book Title" w:uiPriority="33" w:qFormat="1"/>
-    <w:lsdException w:name="Bibliography" w:semiHidden="1" w:uiPriority="37" w:unhideWhenUsed="1"/>
-    <w:lsdException w:name="TOC Heading" w:semiHidden="1" w:uiPriority="39" w:unhideWhenUsed="1" w:qFormat="1"/>
+    <w:lsdException w:name="Bibliography" w:uiPriority="37" w:semiHidden="1" w:unhideWhenUsed="1"/>
+    <w:lsdException w:name="TOC Heading" w:uiPriority="39" w:semiHidden="1" w:unhideWhenUsed="1" w:qFormat="1"/>
     <w:lsdException w:name="Plain Table 1" w:uiPriority="41"/>
     <w:lsdException w:name="Plain Table 2" w:uiPriority="42"/>
     <w:lsdException w:name="Plain Table 3" w:uiPriority="43"/>
@@ -1442,17 +4518,17 @@
     <w:lsdException w:name="Unresolved Mention" w:semiHidden="1" w:unhideWhenUsed="1"/>
     <w:lsdException w:name="Smart Link" w:semiHidden="1" w:unhideWhenUsed="1"/>
   </w:latentStyles>
-  <w:style w:type="paragraph" w:default="1" w:styleId="Normal">
+  <w:style w:type="paragraph" w:styleId="Normal" w:default="1">
     <w:name w:val="Normal"/>
     <w:qFormat/>
   </w:style>
-  <w:style w:type="character" w:default="1" w:styleId="DefaultParagraphFont">
+  <w:style w:type="character" w:styleId="DefaultParagraphFont" w:default="1">
     <w:name w:val="Default Paragraph Font"/>
     <w:uiPriority w:val="1"/>
     <w:semiHidden/>
     <w:unhideWhenUsed/>
   </w:style>
-  <w:style w:type="table" w:default="1" w:styleId="TableNormal">
+  <w:style w:type="table" w:styleId="TableNormal" w:default="1">
     <w:name w:val="Normal Table"/>
     <w:uiPriority w:val="99"/>
     <w:semiHidden/>
@@ -1467,7 +4543,7 @@
       </w:tblCellMar>
     </w:tblPr>
   </w:style>
-  <w:style w:type="numbering" w:default="1" w:styleId="NoList">
+  <w:style w:type="numbering" w:styleId="NoList" w:default="1">
     <w:name w:val="No List"/>
     <w:uiPriority w:val="99"/>
     <w:semiHidden/>
@@ -1494,14 +4570,24 @@
     </w:pPr>
     <w:tblPr>
       <w:tblBorders>
-        <w:top w:val="single" w:sz="4" w:space="0" w:color="auto"/>
-        <w:left w:val="single" w:sz="4" w:space="0" w:color="auto"/>
-        <w:bottom w:val="single" w:sz="4" w:space="0" w:color="auto"/>
-        <w:right w:val="single" w:sz="4" w:space="0" w:color="auto"/>
-        <w:insideH w:val="single" w:sz="4" w:space="0" w:color="auto"/>
-        <w:insideV w:val="single" w:sz="4" w:space="0" w:color="auto"/>
+        <w:top w:val="single" w:color="auto" w:sz="4" w:space="0"/>
+        <w:left w:val="single" w:color="auto" w:sz="4" w:space="0"/>
+        <w:bottom w:val="single" w:color="auto" w:sz="4" w:space="0"/>
+        <w:right w:val="single" w:color="auto" w:sz="4" w:space="0"/>
+        <w:insideH w:val="single" w:color="auto" w:sz="4" w:space="0"/>
+        <w:insideV w:val="single" w:color="auto" w:sz="4" w:space="0"/>
       </w:tblBorders>
     </w:tblPr>
+  </w:style>
+  <w:style xmlns:w14="http://schemas.microsoft.com/office/word/2010/wordml" xmlns:mc="http://schemas.openxmlformats.org/markup-compatibility/2006" xmlns:w="http://schemas.openxmlformats.org/wordprocessingml/2006/main" w:type="character" w:styleId="Hyperlink" mc:Ignorable="w14">
+    <w:name xmlns:w="http://schemas.openxmlformats.org/wordprocessingml/2006/main" w:val="Hyperlink"/>
+    <w:basedOn xmlns:w="http://schemas.openxmlformats.org/wordprocessingml/2006/main" w:val="DefaultParagraphFont"/>
+    <w:uiPriority xmlns:w="http://schemas.openxmlformats.org/wordprocessingml/2006/main" w:val="99"/>
+    <w:unhideWhenUsed xmlns:w="http://schemas.openxmlformats.org/wordprocessingml/2006/main"/>
+    <w:rPr xmlns:w="http://schemas.openxmlformats.org/wordprocessingml/2006/main">
+      <w:color w:val="0563C1" w:themeColor="hyperlink"/>
+      <w:u w:val="single"/>
+    </w:rPr>
   </w:style>
 </w:styles>
 </file>
@@ -1799,4 +4885,16 @@
     </a:ext>
   </a:extLst>
 </a:theme>
+</file>
+
+<file path=customXml/item1.xml><?xml version="1.0" encoding="utf-8"?>
+<b:Sources xmlns:b="http://schemas.openxmlformats.org/officeDocument/2006/bibliography" xmlns="http://schemas.openxmlformats.org/officeDocument/2006/bibliography" SelectedStyle="\APASixthEditionOfficeOnline.xsl" StyleName="APA" Version="6"/>
+</file>
+
+<file path=customXml/itemProps1.xml><?xml version="1.0" encoding="utf-8"?>
+<ds:datastoreItem xmlns:ds="http://schemas.openxmlformats.org/officeDocument/2006/customXml" ds:itemID="{6702CD9E-84A9-47ED-8412-A54ECF4B2461}">
+  <ds:schemaRefs>
+    <ds:schemaRef ds:uri="http://schemas.openxmlformats.org/officeDocument/2006/bibliography"/>
+  </ds:schemaRefs>
+</ds:datastoreItem>
 </file>